--- a/회의록/2021.10.28 팀 프로젝트 회의록.docx
+++ b/회의록/2021.10.28 팀 프로젝트 회의록.docx
@@ -507,6 +507,56 @@
                 <w:sz w:val="22"/>
               </w:rPr>
             </w:pPr>
+            <w:r>
+              <w:rPr>
+                <w:rFonts w:hint="eastAsia"/>
+                <w:b/>
+                <w:sz w:val="44"/>
+                <w:szCs w:val="44"/>
+              </w:rPr>
+              <w:drawing>
+                <wp:inline distT="0" distB="0" distL="180" distR="180">
+                  <wp:extent cx="5088445" cy="3815948"/>
+                  <wp:effectExtent l="0" t="0" r="0" b="0"/>
+                  <wp:docPr id="1026" name="shape1026" hidden="0"/>
+                  <wp:cNvGraphicFramePr>
+                    <a:graphicFrameLocks xmlns:a="http://schemas.openxmlformats.org/drawingml/2006/main" noChangeAspect="1"/>
+                  </wp:cNvGraphicFramePr>
+                  <a:graphic xmlns:a="http://schemas.openxmlformats.org/drawingml/2006/main">
+                    <a:graphicData uri="http://schemas.openxmlformats.org/drawingml/2006/picture">
+                      <pic:pic xmlns:pic="http://schemas.openxmlformats.org/drawingml/2006/picture">
+                        <pic:nvPicPr>
+                          <pic:cNvPr id="0" name="이미지"/>
+                          <pic:cNvPicPr preferRelativeResize="1">
+                            <a:picLocks noChangeAspect="1"/>
+                          </pic:cNvPicPr>
+                        </pic:nvPicPr>
+                        <pic:blipFill>
+                          <a:blip r:embed="rId1">
+                            <a:extLst>
+                              <a:ext uri="{28A0092B-C50C-407E-A947-70E740481C1C}">
+                                <a14:useLocalDpi xmlns:a14="http://schemas.microsoft.com/office/drawing/2010/main" val="0"/>
+                              </a:ext>
+                            </a:extLst>
+                          </a:blip>
+                          <a:srcRect/>
+                          <a:stretch>
+                            <a:fillRect/>
+                          </a:stretch>
+                        </pic:blipFill>
+                        <pic:spPr>
+                          <a:xfrm>
+                            <a:off x="0" y="0"/>
+                            <a:ext cx="5088445" cy="3815948"/>
+                          </a:xfrm>
+                          <a:prstGeom prst="rect"/>
+                        </pic:spPr>
+                      </pic:pic>
+                    </a:graphicData>
+                  </a:graphic>
+                </wp:inline>
+              </w:drawing>
+            </w:r>
           </w:p>
         </w:tc>
       </w:tr>
@@ -660,22 +710,22 @@
     <w:lsdException w:name="index 7" w:semiHidden="1" w:unhideWhenUsed="1"/>
     <w:lsdException w:name="index 8" w:semiHidden="1" w:unhideWhenUsed="1"/>
     <w:lsdException w:name="index 9" w:semiHidden="1" w:unhideWhenUsed="1"/>
-    <w:lsdException w:name="toc 1" w:semiHidden="1" w:uiPriority="57" w:unhideWhenUsed="1"/>
-    <w:lsdException w:name="toc 2" w:semiHidden="1" w:uiPriority="57" w:unhideWhenUsed="1"/>
-    <w:lsdException w:name="toc 3" w:semiHidden="1" w:uiPriority="57" w:unhideWhenUsed="1"/>
-    <w:lsdException w:name="toc 4" w:semiHidden="1" w:uiPriority="57" w:unhideWhenUsed="1"/>
-    <w:lsdException w:name="toc 5" w:semiHidden="1" w:uiPriority="57" w:unhideWhenUsed="1"/>
-    <w:lsdException w:name="toc 6" w:semiHidden="1" w:uiPriority="57" w:unhideWhenUsed="1"/>
-    <w:lsdException w:name="toc 7" w:semiHidden="1" w:uiPriority="57" w:unhideWhenUsed="1"/>
-    <w:lsdException w:name="toc 8" w:semiHidden="1" w:uiPriority="57" w:unhideWhenUsed="1"/>
-    <w:lsdException w:name="toc 9" w:semiHidden="1" w:uiPriority="57" w:unhideWhenUsed="1"/>
+    <w:lsdException w:name="toc 1" w:semiHidden="1" w:uiPriority="87" w:unhideWhenUsed="1"/>
+    <w:lsdException w:name="toc 2" w:semiHidden="1" w:uiPriority="87" w:unhideWhenUsed="1"/>
+    <w:lsdException w:name="toc 3" w:semiHidden="1" w:uiPriority="87" w:unhideWhenUsed="1"/>
+    <w:lsdException w:name="toc 4" w:semiHidden="1" w:uiPriority="87" w:unhideWhenUsed="1"/>
+    <w:lsdException w:name="toc 5" w:semiHidden="1" w:uiPriority="87" w:unhideWhenUsed="1"/>
+    <w:lsdException w:name="toc 6" w:semiHidden="1" w:uiPriority="87" w:unhideWhenUsed="1"/>
+    <w:lsdException w:name="toc 7" w:semiHidden="1" w:uiPriority="87" w:unhideWhenUsed="1"/>
+    <w:lsdException w:name="toc 8" w:semiHidden="1" w:uiPriority="87" w:unhideWhenUsed="1"/>
+    <w:lsdException w:name="toc 9" w:semiHidden="1" w:uiPriority="87" w:unhideWhenUsed="1"/>
     <w:lsdException w:name="Normal Indent" w:semiHidden="1" w:unhideWhenUsed="1"/>
     <w:lsdException w:name="footnote text" w:semiHidden="1" w:unhideWhenUsed="1"/>
     <w:lsdException w:name="annotation text" w:semiHidden="1" w:unhideWhenUsed="1"/>
     <w:lsdException w:name="header" w:semiHidden="1" w:unhideWhenUsed="1"/>
     <w:lsdException w:name="footer" w:semiHidden="1" w:unhideWhenUsed="1"/>
     <w:lsdException w:name="index heading" w:semiHidden="1" w:unhideWhenUsed="1"/>
-    <w:lsdException w:name="caption" w:semiHidden="1" w:uiPriority="53" w:unhideWhenUsed="1" w:qFormat="1"/>
+    <w:lsdException w:name="caption" w:semiHidden="1" w:uiPriority="83" w:unhideWhenUsed="1" w:qFormat="1"/>
     <w:lsdException w:name="table of figures" w:semiHidden="1" w:unhideWhenUsed="1"/>
     <w:lsdException w:name="envelope address" w:semiHidden="1" w:unhideWhenUsed="1"/>
     <w:lsdException w:name="envelope return" w:semiHidden="1" w:unhideWhenUsed="1"/>
@@ -703,7 +753,7 @@
     <w:lsdException w:name="List Number 3" w:semiHidden="1" w:unhideWhenUsed="1"/>
     <w:lsdException w:name="List Number 4" w:semiHidden="1" w:unhideWhenUsed="1"/>
     <w:lsdException w:name="List Number 5" w:semiHidden="1" w:unhideWhenUsed="1"/>
-    <w:lsdException w:name="Title" w:uiPriority="16" w:qFormat="1"/>
+    <w:lsdException w:name="Title" w:uiPriority="22" w:qFormat="1"/>
     <w:lsdException w:name="Closing" w:semiHidden="1" w:unhideWhenUsed="1"/>
     <w:lsdException w:name="Signature" w:semiHidden="1" w:unhideWhenUsed="1"/>
     <w:lsdException w:name="Default Paragraph Font" w:semiHidden="1" w:uiPriority="1" w:unhideWhenUsed="1"/>
@@ -715,7 +765,7 @@
     <w:lsdException w:name="List Continue 4" w:semiHidden="1" w:unhideWhenUsed="1"/>
     <w:lsdException w:name="List Continue 5" w:semiHidden="1" w:unhideWhenUsed="1"/>
     <w:lsdException w:name="Message Header" w:semiHidden="1" w:unhideWhenUsed="1"/>
-    <w:lsdException w:name="Subtitle" w:uiPriority="17" w:qFormat="1"/>
+    <w:lsdException w:name="Subtitle" w:uiPriority="23" w:qFormat="1"/>
     <w:lsdException w:name="Salutation" w:semiHidden="1" w:unhideWhenUsed="1"/>
     <w:lsdException w:name="Date" w:semiHidden="1" w:unhideWhenUsed="1"/>
     <w:lsdException w:name="Body Text First Indent" w:semiHidden="1" w:unhideWhenUsed="1"/>
@@ -728,8 +778,8 @@
     <w:lsdException w:name="Block Text" w:semiHidden="1" w:unhideWhenUsed="1"/>
     <w:lsdException w:name="Hyperlink" w:semiHidden="1" w:unhideWhenUsed="1"/>
     <w:lsdException w:name="FollowedHyperlink" w:semiHidden="1" w:unhideWhenUsed="1"/>
-    <w:lsdException w:name="Strong" w:uiPriority="34" w:qFormat="1"/>
-    <w:lsdException w:name="Emphasis" w:uiPriority="32" w:qFormat="1"/>
+    <w:lsdException w:name="Strong" w:uiPriority="52" w:qFormat="1"/>
+    <w:lsdException w:name="Emphasis" w:uiPriority="50" w:qFormat="1"/>
     <w:lsdException w:name="Document Map" w:semiHidden="1" w:unhideWhenUsed="1"/>
     <w:lsdException w:name="Plain Text" w:semiHidden="1" w:unhideWhenUsed="1"/>
     <w:lsdException w:name="E-mail Signature" w:semiHidden="1" w:unhideWhenUsed="1"/>
@@ -795,223 +845,223 @@
     <w:lsdException w:name="Table Web 2" w:semiHidden="1" w:unhideWhenUsed="1"/>
     <w:lsdException w:name="Table Web 3" w:semiHidden="1" w:unhideWhenUsed="1"/>
     <w:lsdException w:name="Balloon Text" w:semiHidden="1" w:unhideWhenUsed="1"/>
-    <w:lsdException w:name="Table Grid" w:uiPriority="89"/>
+    <w:lsdException w:name="Table Grid" w:uiPriority="137"/>
     <w:lsdException w:name="Table Theme" w:semiHidden="1" w:unhideWhenUsed="1"/>
     <w:lsdException w:name="Placeholder Text" w:semiHidden="1"/>
     <w:lsdException w:name="No Spacing" w:uiPriority="1" w:qFormat="1"/>
-    <w:lsdException w:name="Light Shading" w:uiPriority="96"/>
-    <w:lsdException w:name="Light List" w:uiPriority="97"/>
-    <w:lsdException w:name="Light Grid" w:uiPriority="98"/>
-    <w:lsdException w:name="Medium Shading 1" w:uiPriority="99"/>
-    <w:lsdException w:name="Medium Shading 2" w:uiPriority="100"/>
-    <w:lsdException w:name="Medium List 1" w:uiPriority="101"/>
-    <w:lsdException w:name="Medium List 2" w:uiPriority="102"/>
-    <w:lsdException w:name="Medium Grid 1" w:uiPriority="103"/>
-    <w:lsdException w:name="Medium Grid 2" w:uiPriority="104"/>
-    <w:lsdException w:name="Medium Grid 3" w:uiPriority="105"/>
-    <w:lsdException w:name="Dark List" w:uiPriority="112"/>
-    <w:lsdException w:name="Colorful Shading" w:uiPriority="113"/>
-    <w:lsdException w:name="Colorful List" w:uiPriority="114"/>
-    <w:lsdException w:name="Colorful Grid" w:uiPriority="115"/>
-    <w:lsdException w:name="Light Shading Accent 1" w:uiPriority="96"/>
-    <w:lsdException w:name="Light List Accent 1" w:uiPriority="97"/>
-    <w:lsdException w:name="Light Grid Accent 1" w:uiPriority="98"/>
-    <w:lsdException w:name="Medium Shading 1 Accent 1" w:uiPriority="99"/>
-    <w:lsdException w:name="Medium Shading 2 Accent 1" w:uiPriority="100"/>
-    <w:lsdException w:name="Medium List 1 Accent 1" w:uiPriority="101"/>
+    <w:lsdException w:name="Light Shading" w:uiPriority="150"/>
+    <w:lsdException w:name="Light List" w:uiPriority="151"/>
+    <w:lsdException w:name="Light Grid" w:uiPriority="152"/>
+    <w:lsdException w:name="Medium Shading 1" w:uiPriority="153"/>
+    <w:lsdException w:name="Medium Shading 2" w:uiPriority="256"/>
+    <w:lsdException w:name="Medium List 1" w:uiPriority="257"/>
+    <w:lsdException w:name="Medium List 2" w:uiPriority="258"/>
+    <w:lsdException w:name="Medium Grid 1" w:uiPriority="259"/>
+    <w:lsdException w:name="Medium Grid 2" w:uiPriority="260"/>
+    <w:lsdException w:name="Medium Grid 3" w:uiPriority="261"/>
+    <w:lsdException w:name="Dark List" w:uiPriority="274"/>
+    <w:lsdException w:name="Colorful Shading" w:uiPriority="275"/>
+    <w:lsdException w:name="Colorful List" w:uiPriority="276"/>
+    <w:lsdException w:name="Colorful Grid" w:uiPriority="277"/>
+    <w:lsdException w:name="Light Shading Accent 1" w:uiPriority="150"/>
+    <w:lsdException w:name="Light List Accent 1" w:uiPriority="151"/>
+    <w:lsdException w:name="Light Grid Accent 1" w:uiPriority="152"/>
+    <w:lsdException w:name="Medium Shading 1 Accent 1" w:uiPriority="153"/>
+    <w:lsdException w:name="Medium Shading 2 Accent 1" w:uiPriority="256"/>
+    <w:lsdException w:name="Medium List 1 Accent 1" w:uiPriority="257"/>
     <w:lsdException w:name="Revision" w:semiHidden="1"/>
-    <w:lsdException w:name="List Paragraph" w:uiPriority="52" w:qFormat="1"/>
-    <w:lsdException w:name="Quote" w:uiPriority="41" w:qFormat="1"/>
-    <w:lsdException w:name="Intense Quote" w:uiPriority="48" w:qFormat="1"/>
-    <w:lsdException w:name="Medium List 2 Accent 1" w:uiPriority="102"/>
-    <w:lsdException w:name="Medium Grid 1 Accent 1" w:uiPriority="103"/>
-    <w:lsdException w:name="Medium Grid 2 Accent 1" w:uiPriority="104"/>
-    <w:lsdException w:name="Medium Grid 3 Accent 1" w:uiPriority="105"/>
-    <w:lsdException w:name="Dark List Accent 1" w:uiPriority="112"/>
-    <w:lsdException w:name="Colorful Shading Accent 1" w:uiPriority="113"/>
-    <w:lsdException w:name="Colorful List Accent 1" w:uiPriority="114"/>
-    <w:lsdException w:name="Colorful Grid Accent 1" w:uiPriority="115"/>
-    <w:lsdException w:name="Light Shading Accent 2" w:uiPriority="96"/>
-    <w:lsdException w:name="Light List Accent 2" w:uiPriority="97"/>
-    <w:lsdException w:name="Light Grid Accent 2" w:uiPriority="98"/>
-    <w:lsdException w:name="Medium Shading 1 Accent 2" w:uiPriority="99"/>
-    <w:lsdException w:name="Medium Shading 2 Accent 2" w:uiPriority="100"/>
-    <w:lsdException w:name="Medium List 1 Accent 2" w:uiPriority="101"/>
-    <w:lsdException w:name="Medium List 2 Accent 2" w:uiPriority="102"/>
-    <w:lsdException w:name="Medium Grid 1 Accent 2" w:uiPriority="103"/>
-    <w:lsdException w:name="Medium Grid 2 Accent 2" w:uiPriority="104"/>
-    <w:lsdException w:name="Medium Grid 3 Accent 2" w:uiPriority="105"/>
-    <w:lsdException w:name="Dark List Accent 2" w:uiPriority="112"/>
-    <w:lsdException w:name="Colorful Shading Accent 2" w:uiPriority="113"/>
-    <w:lsdException w:name="Colorful List Accent 2" w:uiPriority="114"/>
-    <w:lsdException w:name="Colorful Grid Accent 2" w:uiPriority="115"/>
-    <w:lsdException w:name="Light Shading Accent 3" w:uiPriority="96"/>
-    <w:lsdException w:name="Light List Accent 3" w:uiPriority="97"/>
-    <w:lsdException w:name="Light Grid Accent 3" w:uiPriority="98"/>
-    <w:lsdException w:name="Medium Shading 1 Accent 3" w:uiPriority="99"/>
-    <w:lsdException w:name="Medium Shading 2 Accent 3" w:uiPriority="100"/>
-    <w:lsdException w:name="Medium List 1 Accent 3" w:uiPriority="101"/>
-    <w:lsdException w:name="Medium List 2 Accent 3" w:uiPriority="102"/>
-    <w:lsdException w:name="Medium Grid 1 Accent 3" w:uiPriority="103"/>
-    <w:lsdException w:name="Medium Grid 2 Accent 3" w:uiPriority="104"/>
-    <w:lsdException w:name="Medium Grid 3 Accent 3" w:uiPriority="105"/>
-    <w:lsdException w:name="Dark List Accent 3" w:uiPriority="112"/>
-    <w:lsdException w:name="Colorful Shading Accent 3" w:uiPriority="113"/>
-    <w:lsdException w:name="Colorful List Accent 3" w:uiPriority="114"/>
-    <w:lsdException w:name="Colorful Grid Accent 3" w:uiPriority="115"/>
-    <w:lsdException w:name="Light Shading Accent 4" w:uiPriority="96"/>
-    <w:lsdException w:name="Light List Accent 4" w:uiPriority="97"/>
-    <w:lsdException w:name="Light Grid Accent 4" w:uiPriority="98"/>
-    <w:lsdException w:name="Medium Shading 1 Accent 4" w:uiPriority="99"/>
-    <w:lsdException w:name="Medium Shading 2 Accent 4" w:uiPriority="100"/>
-    <w:lsdException w:name="Medium List 1 Accent 4" w:uiPriority="101"/>
-    <w:lsdException w:name="Medium List 2 Accent 4" w:uiPriority="102"/>
-    <w:lsdException w:name="Medium Grid 1 Accent 4" w:uiPriority="103"/>
-    <w:lsdException w:name="Medium Grid 2 Accent 4" w:uiPriority="104"/>
-    <w:lsdException w:name="Medium Grid 3 Accent 4" w:uiPriority="105"/>
-    <w:lsdException w:name="Dark List Accent 4" w:uiPriority="112"/>
-    <w:lsdException w:name="Colorful Shading Accent 4" w:uiPriority="113"/>
-    <w:lsdException w:name="Colorful List Accent 4" w:uiPriority="114"/>
-    <w:lsdException w:name="Colorful Grid Accent 4" w:uiPriority="115"/>
-    <w:lsdException w:name="Light Shading Accent 5" w:uiPriority="96"/>
-    <w:lsdException w:name="Light List Accent 5" w:uiPriority="97"/>
-    <w:lsdException w:name="Light Grid Accent 5" w:uiPriority="98"/>
-    <w:lsdException w:name="Medium Shading 1 Accent 5" w:uiPriority="99"/>
-    <w:lsdException w:name="Medium Shading 2 Accent 5" w:uiPriority="100"/>
-    <w:lsdException w:name="Medium List 1 Accent 5" w:uiPriority="101"/>
-    <w:lsdException w:name="Medium List 2 Accent 5" w:uiPriority="102"/>
-    <w:lsdException w:name="Medium Grid 1 Accent 5" w:uiPriority="103"/>
-    <w:lsdException w:name="Medium Grid 2 Accent 5" w:uiPriority="104"/>
-    <w:lsdException w:name="Medium Grid 3 Accent 5" w:uiPriority="105"/>
-    <w:lsdException w:name="Dark List Accent 5" w:uiPriority="112"/>
-    <w:lsdException w:name="Colorful Shading Accent 5" w:uiPriority="113"/>
-    <w:lsdException w:name="Colorful List Accent 5" w:uiPriority="114"/>
-    <w:lsdException w:name="Colorful Grid Accent 5" w:uiPriority="115"/>
-    <w:lsdException w:name="Light Shading Accent 6" w:uiPriority="96"/>
-    <w:lsdException w:name="Light List Accent 6" w:uiPriority="97"/>
-    <w:lsdException w:name="Light Grid Accent 6" w:uiPriority="98"/>
-    <w:lsdException w:name="Medium Shading 1 Accent 6" w:uiPriority="99"/>
-    <w:lsdException w:name="Medium Shading 2 Accent 6" w:uiPriority="100"/>
-    <w:lsdException w:name="Medium List 1 Accent 6" w:uiPriority="101"/>
-    <w:lsdException w:name="Medium List 2 Accent 6" w:uiPriority="102"/>
-    <w:lsdException w:name="Medium Grid 1 Accent 6" w:uiPriority="103"/>
-    <w:lsdException w:name="Medium Grid 2 Accent 6" w:uiPriority="104"/>
-    <w:lsdException w:name="Medium Grid 3 Accent 6" w:uiPriority="105"/>
-    <w:lsdException w:name="Dark List Accent 6" w:uiPriority="112"/>
-    <w:lsdException w:name="Colorful Shading Accent 6" w:uiPriority="113"/>
-    <w:lsdException w:name="Colorful List Accent 6" w:uiPriority="114"/>
-    <w:lsdException w:name="Colorful Grid Accent 6" w:uiPriority="115"/>
-    <w:lsdException w:name="Subtle Emphasis" w:uiPriority="25" w:qFormat="1"/>
-    <w:lsdException w:name="Intense Emphasis" w:uiPriority="33" w:qFormat="1"/>
-    <w:lsdException w:name="Subtle Reference" w:uiPriority="49" w:qFormat="1"/>
-    <w:lsdException w:name="Intense Reference" w:uiPriority="50" w:qFormat="1"/>
-    <w:lsdException w:name="Book Title" w:uiPriority="51" w:qFormat="1"/>
-    <w:lsdException w:name="Bibliography" w:semiHidden="1" w:uiPriority="55" w:unhideWhenUsed="1"/>
-    <w:lsdException w:name="TOC Heading" w:semiHidden="1" w:uiPriority="57" w:unhideWhenUsed="1" w:qFormat="1"/>
-    <w:lsdException w:name="Plain Table 1" w:uiPriority="65"/>
-    <w:lsdException w:name="Plain Table 2" w:uiPriority="66"/>
-    <w:lsdException w:name="Plain Table 3" w:uiPriority="67"/>
-    <w:lsdException w:name="Plain Table 4" w:uiPriority="68"/>
-    <w:lsdException w:name="Plain Table 5" w:uiPriority="69"/>
-    <w:lsdException w:name="Grid Table Light" w:uiPriority="64"/>
-    <w:lsdException w:name="Grid Table 1 Light" w:uiPriority="70"/>
-    <w:lsdException w:name="Grid Table 2" w:uiPriority="71"/>
-    <w:lsdException w:name="Grid Table 3" w:uiPriority="72"/>
-    <w:lsdException w:name="Grid Table 4" w:uiPriority="73"/>
-    <w:lsdException w:name="Grid Table 5 Dark" w:uiPriority="80"/>
-    <w:lsdException w:name="Grid Table 6 Colorful" w:uiPriority="81"/>
-    <w:lsdException w:name="Grid Table 7 Colorful" w:uiPriority="82"/>
-    <w:lsdException w:name="Grid Table 1 Light Accent 1" w:uiPriority="70"/>
-    <w:lsdException w:name="Grid Table 2 Accent 1" w:uiPriority="71"/>
-    <w:lsdException w:name="Grid Table 3 Accent 1" w:uiPriority="72"/>
-    <w:lsdException w:name="Grid Table 4 Accent 1" w:uiPriority="73"/>
-    <w:lsdException w:name="Grid Table 5 Dark Accent 1" w:uiPriority="80"/>
-    <w:lsdException w:name="Grid Table 6 Colorful Accent 1" w:uiPriority="81"/>
-    <w:lsdException w:name="Grid Table 7 Colorful Accent 1" w:uiPriority="82"/>
-    <w:lsdException w:name="Grid Table 1 Light Accent 2" w:uiPriority="70"/>
-    <w:lsdException w:name="Grid Table 2 Accent 2" w:uiPriority="71"/>
-    <w:lsdException w:name="Grid Table 3 Accent 2" w:uiPriority="72"/>
-    <w:lsdException w:name="Grid Table 4 Accent 2" w:uiPriority="73"/>
-    <w:lsdException w:name="Grid Table 5 Dark Accent 2" w:uiPriority="80"/>
-    <w:lsdException w:name="Grid Table 6 Colorful Accent 2" w:uiPriority="81"/>
-    <w:lsdException w:name="Grid Table 7 Colorful Accent 2" w:uiPriority="82"/>
-    <w:lsdException w:name="Grid Table 1 Light Accent 3" w:uiPriority="70"/>
-    <w:lsdException w:name="Grid Table 2 Accent 3" w:uiPriority="71"/>
-    <w:lsdException w:name="Grid Table 3 Accent 3" w:uiPriority="72"/>
-    <w:lsdException w:name="Grid Table 4 Accent 3" w:uiPriority="73"/>
-    <w:lsdException w:name="Grid Table 5 Dark Accent 3" w:uiPriority="80"/>
-    <w:lsdException w:name="Grid Table 6 Colorful Accent 3" w:uiPriority="81"/>
-    <w:lsdException w:name="Grid Table 7 Colorful Accent 3" w:uiPriority="82"/>
-    <w:lsdException w:name="Grid Table 1 Light Accent 4" w:uiPriority="70"/>
-    <w:lsdException w:name="Grid Table 2 Accent 4" w:uiPriority="71"/>
-    <w:lsdException w:name="Grid Table 3 Accent 4" w:uiPriority="72"/>
-    <w:lsdException w:name="Grid Table 4 Accent 4" w:uiPriority="73"/>
-    <w:lsdException w:name="Grid Table 5 Dark Accent 4" w:uiPriority="80"/>
-    <w:lsdException w:name="Grid Table 6 Colorful Accent 4" w:uiPriority="81"/>
-    <w:lsdException w:name="Grid Table 7 Colorful Accent 4" w:uiPriority="82"/>
-    <w:lsdException w:name="Grid Table 1 Light Accent 5" w:uiPriority="70"/>
-    <w:lsdException w:name="Grid Table 2 Accent 5" w:uiPriority="71"/>
-    <w:lsdException w:name="Grid Table 3 Accent 5" w:uiPriority="72"/>
-    <w:lsdException w:name="Grid Table 4 Accent 5" w:uiPriority="73"/>
-    <w:lsdException w:name="Grid Table 5 Dark Accent 5" w:uiPriority="80"/>
-    <w:lsdException w:name="Grid Table 6 Colorful Accent 5" w:uiPriority="81"/>
-    <w:lsdException w:name="Grid Table 7 Colorful Accent 5" w:uiPriority="82"/>
-    <w:lsdException w:name="Grid Table 1 Light Accent 6" w:uiPriority="70"/>
-    <w:lsdException w:name="Grid Table 2 Accent 6" w:uiPriority="71"/>
-    <w:lsdException w:name="Grid Table 3 Accent 6" w:uiPriority="72"/>
-    <w:lsdException w:name="Grid Table 4 Accent 6" w:uiPriority="73"/>
-    <w:lsdException w:name="Grid Table 5 Dark Accent 6" w:uiPriority="80"/>
-    <w:lsdException w:name="Grid Table 6 Colorful Accent 6" w:uiPriority="81"/>
-    <w:lsdException w:name="Grid Table 7 Colorful Accent 6" w:uiPriority="82"/>
-    <w:lsdException w:name="List Table 1 Light" w:uiPriority="70"/>
-    <w:lsdException w:name="List Table 2" w:uiPriority="71"/>
-    <w:lsdException w:name="List Table 3" w:uiPriority="72"/>
-    <w:lsdException w:name="List Table 4" w:uiPriority="73"/>
-    <w:lsdException w:name="List Table 5 Dark" w:uiPriority="80"/>
-    <w:lsdException w:name="List Table 6 Colorful" w:uiPriority="81"/>
-    <w:lsdException w:name="List Table 7 Colorful" w:uiPriority="82"/>
-    <w:lsdException w:name="List Table 1 Light Accent 1" w:uiPriority="70"/>
-    <w:lsdException w:name="List Table 2 Accent 1" w:uiPriority="71"/>
-    <w:lsdException w:name="List Table 3 Accent 1" w:uiPriority="72"/>
-    <w:lsdException w:name="List Table 4 Accent 1" w:uiPriority="73"/>
-    <w:lsdException w:name="List Table 5 Dark Accent 1" w:uiPriority="80"/>
-    <w:lsdException w:name="List Table 6 Colorful Accent 1" w:uiPriority="81"/>
-    <w:lsdException w:name="List Table 7 Colorful Accent 1" w:uiPriority="82"/>
-    <w:lsdException w:name="List Table 1 Light Accent 2" w:uiPriority="70"/>
-    <w:lsdException w:name="List Table 2 Accent 2" w:uiPriority="71"/>
-    <w:lsdException w:name="List Table 3 Accent 2" w:uiPriority="72"/>
-    <w:lsdException w:name="List Table 4 Accent 2" w:uiPriority="73"/>
-    <w:lsdException w:name="List Table 5 Dark Accent 2" w:uiPriority="80"/>
-    <w:lsdException w:name="List Table 6 Colorful Accent 2" w:uiPriority="81"/>
-    <w:lsdException w:name="List Table 7 Colorful Accent 2" w:uiPriority="82"/>
-    <w:lsdException w:name="List Table 1 Light Accent 3" w:uiPriority="70"/>
-    <w:lsdException w:name="List Table 2 Accent 3" w:uiPriority="71"/>
-    <w:lsdException w:name="List Table 3 Accent 3" w:uiPriority="72"/>
-    <w:lsdException w:name="List Table 4 Accent 3" w:uiPriority="73"/>
-    <w:lsdException w:name="List Table 5 Dark Accent 3" w:uiPriority="80"/>
-    <w:lsdException w:name="List Table 6 Colorful Accent 3" w:uiPriority="81"/>
-    <w:lsdException w:name="List Table 7 Colorful Accent 3" w:uiPriority="82"/>
-    <w:lsdException w:name="List Table 1 Light Accent 4" w:uiPriority="70"/>
-    <w:lsdException w:name="List Table 2 Accent 4" w:uiPriority="71"/>
-    <w:lsdException w:name="List Table 3 Accent 4" w:uiPriority="72"/>
-    <w:lsdException w:name="List Table 4 Accent 4" w:uiPriority="73"/>
-    <w:lsdException w:name="List Table 5 Dark Accent 4" w:uiPriority="80"/>
-    <w:lsdException w:name="List Table 6 Colorful Accent 4" w:uiPriority="81"/>
-    <w:lsdException w:name="List Table 7 Colorful Accent 4" w:uiPriority="82"/>
-    <w:lsdException w:name="List Table 1 Light Accent 5" w:uiPriority="70"/>
-    <w:lsdException w:name="List Table 2 Accent 5" w:uiPriority="71"/>
-    <w:lsdException w:name="List Table 3 Accent 5" w:uiPriority="72"/>
-    <w:lsdException w:name="List Table 4 Accent 5" w:uiPriority="73"/>
-    <w:lsdException w:name="List Table 5 Dark Accent 5" w:uiPriority="80"/>
-    <w:lsdException w:name="List Table 6 Colorful Accent 5" w:uiPriority="81"/>
-    <w:lsdException w:name="List Table 7 Colorful Accent 5" w:uiPriority="82"/>
-    <w:lsdException w:name="List Table 1 Light Accent 6" w:uiPriority="70"/>
-    <w:lsdException w:name="List Table 2 Accent 6" w:uiPriority="71"/>
-    <w:lsdException w:name="List Table 3 Accent 6" w:uiPriority="72"/>
-    <w:lsdException w:name="List Table 4 Accent 6" w:uiPriority="73"/>
-    <w:lsdException w:name="List Table 5 Dark Accent 6" w:uiPriority="80"/>
-    <w:lsdException w:name="List Table 6 Colorful Accent 6" w:uiPriority="81"/>
-    <w:lsdException w:name="List Table 7 Colorful Accent 6" w:uiPriority="82"/>
+    <w:lsdException w:name="List Paragraph" w:uiPriority="82" w:qFormat="1"/>
+    <w:lsdException w:name="Quote" w:uiPriority="65" w:qFormat="1"/>
+    <w:lsdException w:name="Intense Quote" w:uiPriority="72" w:qFormat="1"/>
+    <w:lsdException w:name="Medium List 2 Accent 1" w:uiPriority="258"/>
+    <w:lsdException w:name="Medium Grid 1 Accent 1" w:uiPriority="259"/>
+    <w:lsdException w:name="Medium Grid 2 Accent 1" w:uiPriority="260"/>
+    <w:lsdException w:name="Medium Grid 3 Accent 1" w:uiPriority="261"/>
+    <w:lsdException w:name="Dark List Accent 1" w:uiPriority="274"/>
+    <w:lsdException w:name="Colorful Shading Accent 1" w:uiPriority="275"/>
+    <w:lsdException w:name="Colorful List Accent 1" w:uiPriority="276"/>
+    <w:lsdException w:name="Colorful Grid Accent 1" w:uiPriority="277"/>
+    <w:lsdException w:name="Light Shading Accent 2" w:uiPriority="150"/>
+    <w:lsdException w:name="Light List Accent 2" w:uiPriority="151"/>
+    <w:lsdException w:name="Light Grid Accent 2" w:uiPriority="152"/>
+    <w:lsdException w:name="Medium Shading 1 Accent 2" w:uiPriority="153"/>
+    <w:lsdException w:name="Medium Shading 2 Accent 2" w:uiPriority="256"/>
+    <w:lsdException w:name="Medium List 1 Accent 2" w:uiPriority="257"/>
+    <w:lsdException w:name="Medium List 2 Accent 2" w:uiPriority="258"/>
+    <w:lsdException w:name="Medium Grid 1 Accent 2" w:uiPriority="259"/>
+    <w:lsdException w:name="Medium Grid 2 Accent 2" w:uiPriority="260"/>
+    <w:lsdException w:name="Medium Grid 3 Accent 2" w:uiPriority="261"/>
+    <w:lsdException w:name="Dark List Accent 2" w:uiPriority="274"/>
+    <w:lsdException w:name="Colorful Shading Accent 2" w:uiPriority="275"/>
+    <w:lsdException w:name="Colorful List Accent 2" w:uiPriority="276"/>
+    <w:lsdException w:name="Colorful Grid Accent 2" w:uiPriority="277"/>
+    <w:lsdException w:name="Light Shading Accent 3" w:uiPriority="150"/>
+    <w:lsdException w:name="Light List Accent 3" w:uiPriority="151"/>
+    <w:lsdException w:name="Light Grid Accent 3" w:uiPriority="152"/>
+    <w:lsdException w:name="Medium Shading 1 Accent 3" w:uiPriority="153"/>
+    <w:lsdException w:name="Medium Shading 2 Accent 3" w:uiPriority="256"/>
+    <w:lsdException w:name="Medium List 1 Accent 3" w:uiPriority="257"/>
+    <w:lsdException w:name="Medium List 2 Accent 3" w:uiPriority="258"/>
+    <w:lsdException w:name="Medium Grid 1 Accent 3" w:uiPriority="259"/>
+    <w:lsdException w:name="Medium Grid 2 Accent 3" w:uiPriority="260"/>
+    <w:lsdException w:name="Medium Grid 3 Accent 3" w:uiPriority="261"/>
+    <w:lsdException w:name="Dark List Accent 3" w:uiPriority="274"/>
+    <w:lsdException w:name="Colorful Shading Accent 3" w:uiPriority="275"/>
+    <w:lsdException w:name="Colorful List Accent 3" w:uiPriority="276"/>
+    <w:lsdException w:name="Colorful Grid Accent 3" w:uiPriority="277"/>
+    <w:lsdException w:name="Light Shading Accent 4" w:uiPriority="150"/>
+    <w:lsdException w:name="Light List Accent 4" w:uiPriority="151"/>
+    <w:lsdException w:name="Light Grid Accent 4" w:uiPriority="152"/>
+    <w:lsdException w:name="Medium Shading 1 Accent 4" w:uiPriority="153"/>
+    <w:lsdException w:name="Medium Shading 2 Accent 4" w:uiPriority="256"/>
+    <w:lsdException w:name="Medium List 1 Accent 4" w:uiPriority="257"/>
+    <w:lsdException w:name="Medium List 2 Accent 4" w:uiPriority="258"/>
+    <w:lsdException w:name="Medium Grid 1 Accent 4" w:uiPriority="259"/>
+    <w:lsdException w:name="Medium Grid 2 Accent 4" w:uiPriority="260"/>
+    <w:lsdException w:name="Medium Grid 3 Accent 4" w:uiPriority="261"/>
+    <w:lsdException w:name="Dark List Accent 4" w:uiPriority="274"/>
+    <w:lsdException w:name="Colorful Shading Accent 4" w:uiPriority="275"/>
+    <w:lsdException w:name="Colorful List Accent 4" w:uiPriority="276"/>
+    <w:lsdException w:name="Colorful Grid Accent 4" w:uiPriority="277"/>
+    <w:lsdException w:name="Light Shading Accent 5" w:uiPriority="150"/>
+    <w:lsdException w:name="Light List Accent 5" w:uiPriority="151"/>
+    <w:lsdException w:name="Light Grid Accent 5" w:uiPriority="152"/>
+    <w:lsdException w:name="Medium Shading 1 Accent 5" w:uiPriority="153"/>
+    <w:lsdException w:name="Medium Shading 2 Accent 5" w:uiPriority="256"/>
+    <w:lsdException w:name="Medium List 1 Accent 5" w:uiPriority="257"/>
+    <w:lsdException w:name="Medium List 2 Accent 5" w:uiPriority="258"/>
+    <w:lsdException w:name="Medium Grid 1 Accent 5" w:uiPriority="259"/>
+    <w:lsdException w:name="Medium Grid 2 Accent 5" w:uiPriority="260"/>
+    <w:lsdException w:name="Medium Grid 3 Accent 5" w:uiPriority="261"/>
+    <w:lsdException w:name="Dark List Accent 5" w:uiPriority="274"/>
+    <w:lsdException w:name="Colorful Shading Accent 5" w:uiPriority="275"/>
+    <w:lsdException w:name="Colorful List Accent 5" w:uiPriority="276"/>
+    <w:lsdException w:name="Colorful Grid Accent 5" w:uiPriority="277"/>
+    <w:lsdException w:name="Light Shading Accent 6" w:uiPriority="150"/>
+    <w:lsdException w:name="Light List Accent 6" w:uiPriority="151"/>
+    <w:lsdException w:name="Light Grid Accent 6" w:uiPriority="152"/>
+    <w:lsdException w:name="Medium Shading 1 Accent 6" w:uiPriority="153"/>
+    <w:lsdException w:name="Medium Shading 2 Accent 6" w:uiPriority="256"/>
+    <w:lsdException w:name="Medium List 1 Accent 6" w:uiPriority="257"/>
+    <w:lsdException w:name="Medium List 2 Accent 6" w:uiPriority="258"/>
+    <w:lsdException w:name="Medium Grid 1 Accent 6" w:uiPriority="259"/>
+    <w:lsdException w:name="Medium Grid 2 Accent 6" w:uiPriority="260"/>
+    <w:lsdException w:name="Medium Grid 3 Accent 6" w:uiPriority="261"/>
+    <w:lsdException w:name="Dark List Accent 6" w:uiPriority="274"/>
+    <w:lsdException w:name="Colorful Shading Accent 6" w:uiPriority="275"/>
+    <w:lsdException w:name="Colorful List Accent 6" w:uiPriority="276"/>
+    <w:lsdException w:name="Colorful Grid Accent 6" w:uiPriority="277"/>
+    <w:lsdException w:name="Subtle Emphasis" w:uiPriority="37" w:qFormat="1"/>
+    <w:lsdException w:name="Intense Emphasis" w:uiPriority="51" w:qFormat="1"/>
+    <w:lsdException w:name="Subtle Reference" w:uiPriority="73" w:qFormat="1"/>
+    <w:lsdException w:name="Intense Reference" w:uiPriority="80" w:qFormat="1"/>
+    <w:lsdException w:name="Book Title" w:uiPriority="81" w:qFormat="1"/>
+    <w:lsdException w:name="Bibliography" w:semiHidden="1" w:uiPriority="85" w:unhideWhenUsed="1"/>
+    <w:lsdException w:name="TOC Heading" w:semiHidden="1" w:uiPriority="87" w:unhideWhenUsed="1" w:qFormat="1"/>
+    <w:lsdException w:name="Plain Table 1" w:uiPriority="101"/>
+    <w:lsdException w:name="Plain Table 2" w:uiPriority="102"/>
+    <w:lsdException w:name="Plain Table 3" w:uiPriority="103"/>
+    <w:lsdException w:name="Plain Table 4" w:uiPriority="104"/>
+    <w:lsdException w:name="Plain Table 5" w:uiPriority="105"/>
+    <w:lsdException w:name="Grid Table Light" w:uiPriority="100"/>
+    <w:lsdException w:name="Grid Table 1 Light" w:uiPriority="112"/>
+    <w:lsdException w:name="Grid Table 2" w:uiPriority="113"/>
+    <w:lsdException w:name="Grid Table 3" w:uiPriority="114"/>
+    <w:lsdException w:name="Grid Table 4" w:uiPriority="115"/>
+    <w:lsdException w:name="Grid Table 5 Dark" w:uiPriority="128"/>
+    <w:lsdException w:name="Grid Table 6 Colorful" w:uiPriority="129"/>
+    <w:lsdException w:name="Grid Table 7 Colorful" w:uiPriority="130"/>
+    <w:lsdException w:name="Grid Table 1 Light Accent 1" w:uiPriority="112"/>
+    <w:lsdException w:name="Grid Table 2 Accent 1" w:uiPriority="113"/>
+    <w:lsdException w:name="Grid Table 3 Accent 1" w:uiPriority="114"/>
+    <w:lsdException w:name="Grid Table 4 Accent 1" w:uiPriority="115"/>
+    <w:lsdException w:name="Grid Table 5 Dark Accent 1" w:uiPriority="128"/>
+    <w:lsdException w:name="Grid Table 6 Colorful Accent 1" w:uiPriority="129"/>
+    <w:lsdException w:name="Grid Table 7 Colorful Accent 1" w:uiPriority="130"/>
+    <w:lsdException w:name="Grid Table 1 Light Accent 2" w:uiPriority="112"/>
+    <w:lsdException w:name="Grid Table 2 Accent 2" w:uiPriority="113"/>
+    <w:lsdException w:name="Grid Table 3 Accent 2" w:uiPriority="114"/>
+    <w:lsdException w:name="Grid Table 4 Accent 2" w:uiPriority="115"/>
+    <w:lsdException w:name="Grid Table 5 Dark Accent 2" w:uiPriority="128"/>
+    <w:lsdException w:name="Grid Table 6 Colorful Accent 2" w:uiPriority="129"/>
+    <w:lsdException w:name="Grid Table 7 Colorful Accent 2" w:uiPriority="130"/>
+    <w:lsdException w:name="Grid Table 1 Light Accent 3" w:uiPriority="112"/>
+    <w:lsdException w:name="Grid Table 2 Accent 3" w:uiPriority="113"/>
+    <w:lsdException w:name="Grid Table 3 Accent 3" w:uiPriority="114"/>
+    <w:lsdException w:name="Grid Table 4 Accent 3" w:uiPriority="115"/>
+    <w:lsdException w:name="Grid Table 5 Dark Accent 3" w:uiPriority="128"/>
+    <w:lsdException w:name="Grid Table 6 Colorful Accent 3" w:uiPriority="129"/>
+    <w:lsdException w:name="Grid Table 7 Colorful Accent 3" w:uiPriority="130"/>
+    <w:lsdException w:name="Grid Table 1 Light Accent 4" w:uiPriority="112"/>
+    <w:lsdException w:name="Grid Table 2 Accent 4" w:uiPriority="113"/>
+    <w:lsdException w:name="Grid Table 3 Accent 4" w:uiPriority="114"/>
+    <w:lsdException w:name="Grid Table 4 Accent 4" w:uiPriority="115"/>
+    <w:lsdException w:name="Grid Table 5 Dark Accent 4" w:uiPriority="128"/>
+    <w:lsdException w:name="Grid Table 6 Colorful Accent 4" w:uiPriority="129"/>
+    <w:lsdException w:name="Grid Table 7 Colorful Accent 4" w:uiPriority="130"/>
+    <w:lsdException w:name="Grid Table 1 Light Accent 5" w:uiPriority="112"/>
+    <w:lsdException w:name="Grid Table 2 Accent 5" w:uiPriority="113"/>
+    <w:lsdException w:name="Grid Table 3 Accent 5" w:uiPriority="114"/>
+    <w:lsdException w:name="Grid Table 4 Accent 5" w:uiPriority="115"/>
+    <w:lsdException w:name="Grid Table 5 Dark Accent 5" w:uiPriority="128"/>
+    <w:lsdException w:name="Grid Table 6 Colorful Accent 5" w:uiPriority="129"/>
+    <w:lsdException w:name="Grid Table 7 Colorful Accent 5" w:uiPriority="130"/>
+    <w:lsdException w:name="Grid Table 1 Light Accent 6" w:uiPriority="112"/>
+    <w:lsdException w:name="Grid Table 2 Accent 6" w:uiPriority="113"/>
+    <w:lsdException w:name="Grid Table 3 Accent 6" w:uiPriority="114"/>
+    <w:lsdException w:name="Grid Table 4 Accent 6" w:uiPriority="115"/>
+    <w:lsdException w:name="Grid Table 5 Dark Accent 6" w:uiPriority="128"/>
+    <w:lsdException w:name="Grid Table 6 Colorful Accent 6" w:uiPriority="129"/>
+    <w:lsdException w:name="Grid Table 7 Colorful Accent 6" w:uiPriority="130"/>
+    <w:lsdException w:name="List Table 1 Light" w:uiPriority="112"/>
+    <w:lsdException w:name="List Table 2" w:uiPriority="113"/>
+    <w:lsdException w:name="List Table 3" w:uiPriority="114"/>
+    <w:lsdException w:name="List Table 4" w:uiPriority="115"/>
+    <w:lsdException w:name="List Table 5 Dark" w:uiPriority="128"/>
+    <w:lsdException w:name="List Table 6 Colorful" w:uiPriority="129"/>
+    <w:lsdException w:name="List Table 7 Colorful" w:uiPriority="130"/>
+    <w:lsdException w:name="List Table 1 Light Accent 1" w:uiPriority="112"/>
+    <w:lsdException w:name="List Table 2 Accent 1" w:uiPriority="113"/>
+    <w:lsdException w:name="List Table 3 Accent 1" w:uiPriority="114"/>
+    <w:lsdException w:name="List Table 4 Accent 1" w:uiPriority="115"/>
+    <w:lsdException w:name="List Table 5 Dark Accent 1" w:uiPriority="128"/>
+    <w:lsdException w:name="List Table 6 Colorful Accent 1" w:uiPriority="129"/>
+    <w:lsdException w:name="List Table 7 Colorful Accent 1" w:uiPriority="130"/>
+    <w:lsdException w:name="List Table 1 Light Accent 2" w:uiPriority="112"/>
+    <w:lsdException w:name="List Table 2 Accent 2" w:uiPriority="113"/>
+    <w:lsdException w:name="List Table 3 Accent 2" w:uiPriority="114"/>
+    <w:lsdException w:name="List Table 4 Accent 2" w:uiPriority="115"/>
+    <w:lsdException w:name="List Table 5 Dark Accent 2" w:uiPriority="128"/>
+    <w:lsdException w:name="List Table 6 Colorful Accent 2" w:uiPriority="129"/>
+    <w:lsdException w:name="List Table 7 Colorful Accent 2" w:uiPriority="130"/>
+    <w:lsdException w:name="List Table 1 Light Accent 3" w:uiPriority="112"/>
+    <w:lsdException w:name="List Table 2 Accent 3" w:uiPriority="113"/>
+    <w:lsdException w:name="List Table 3 Accent 3" w:uiPriority="114"/>
+    <w:lsdException w:name="List Table 4 Accent 3" w:uiPriority="115"/>
+    <w:lsdException w:name="List Table 5 Dark Accent 3" w:uiPriority="128"/>
+    <w:lsdException w:name="List Table 6 Colorful Accent 3" w:uiPriority="129"/>
+    <w:lsdException w:name="List Table 7 Colorful Accent 3" w:uiPriority="130"/>
+    <w:lsdException w:name="List Table 1 Light Accent 4" w:uiPriority="112"/>
+    <w:lsdException w:name="List Table 2 Accent 4" w:uiPriority="113"/>
+    <w:lsdException w:name="List Table 3 Accent 4" w:uiPriority="114"/>
+    <w:lsdException w:name="List Table 4 Accent 4" w:uiPriority="115"/>
+    <w:lsdException w:name="List Table 5 Dark Accent 4" w:uiPriority="128"/>
+    <w:lsdException w:name="List Table 6 Colorful Accent 4" w:uiPriority="129"/>
+    <w:lsdException w:name="List Table 7 Colorful Accent 4" w:uiPriority="130"/>
+    <w:lsdException w:name="List Table 1 Light Accent 5" w:uiPriority="112"/>
+    <w:lsdException w:name="List Table 2 Accent 5" w:uiPriority="113"/>
+    <w:lsdException w:name="List Table 3 Accent 5" w:uiPriority="114"/>
+    <w:lsdException w:name="List Table 4 Accent 5" w:uiPriority="115"/>
+    <w:lsdException w:name="List Table 5 Dark Accent 5" w:uiPriority="128"/>
+    <w:lsdException w:name="List Table 6 Colorful Accent 5" w:uiPriority="129"/>
+    <w:lsdException w:name="List Table 7 Colorful Accent 5" w:uiPriority="130"/>
+    <w:lsdException w:name="List Table 1 Light Accent 6" w:uiPriority="112"/>
+    <w:lsdException w:name="List Table 2 Accent 6" w:uiPriority="113"/>
+    <w:lsdException w:name="List Table 3 Accent 6" w:uiPriority="114"/>
+    <w:lsdException w:name="List Table 4 Accent 6" w:uiPriority="115"/>
+    <w:lsdException w:name="List Table 5 Dark Accent 6" w:uiPriority="128"/>
+    <w:lsdException w:name="List Table 6 Colorful Accent 6" w:uiPriority="129"/>
+    <w:lsdException w:name="List Table 7 Colorful Accent 6" w:uiPriority="130"/>
   </w:latentStyles>
   <w:style w:type="paragraph" w:default="1" w:styleId="a">
     <w:name w:val="Normal"/>

--- a/회의록/2021.10.28 팀 프로젝트 회의록.docx
+++ b/회의록/2021.10.28 팀 프로젝트 회의록.docx
@@ -1,21 +1,21 @@
 
 <file path=word/document.xml><?xml version="1.0" encoding="utf-8"?>
-<w:document xmlns:wpc="http://schemas.microsoft.com/office/word/2010/wordprocessingCanvas" xmlns:mc="http://schemas.openxmlformats.org/markup-compatibility/2006" xmlns:o="urn:schemas-microsoft-com:office:office" xmlns:r="http://schemas.openxmlformats.org/officeDocument/2006/relationships" xmlns:m="http://schemas.openxmlformats.org/officeDocument/2006/math" xmlns:v="urn:schemas-microsoft-com:vml" xmlns:wp14="http://schemas.microsoft.com/office/word/2010/wordprocessingDrawing" xmlns:wp="http://schemas.openxmlformats.org/drawingml/2006/wordprocessingDrawing" xmlns:w10="urn:schemas-microsoft-com:office:word" xmlns:w="http://schemas.openxmlformats.org/wordprocessingml/2006/main" xmlns:w14="http://schemas.microsoft.com/office/word/2010/wordml" xmlns:w15="http://schemas.microsoft.com/office/word/2012/wordml" xmlns:wpg="http://schemas.microsoft.com/office/word/2010/wordprocessingGroup" xmlns:wpi="http://schemas.microsoft.com/office/word/2010/wordprocessingInk" xmlns:wne="http://schemas.microsoft.com/office/word/2006/wordml" xmlns:wps="http://schemas.microsoft.com/office/word/2010/wordprocessingShape">
+<w:document xmlns:wpc="http://schemas.microsoft.com/office/word/2010/wordprocessingCanvas" xmlns:mc="http://schemas.openxmlformats.org/markup-compatibility/2006" xmlns:o="urn:schemas-microsoft-com:office:office" xmlns:r="http://schemas.openxmlformats.org/officeDocument/2006/relationships" xmlns:m="http://schemas.openxmlformats.org/officeDocument/2006/math" xmlns:v="urn:schemas-microsoft-com:vml" xmlns:wp14="http://schemas.microsoft.com/office/word/2010/wordprocessingDrawing" xmlns:wp="http://schemas.openxmlformats.org/drawingml/2006/wordprocessingDrawing" xmlns:w10="urn:schemas-microsoft-com:office:word" xmlns:w="http://schemas.openxmlformats.org/wordprocessingml/2006/main" xmlns:w14="http://schemas.microsoft.com/office/word/2010/wordml" xmlns:w15="http://schemas.microsoft.com/office/word/2012/wordml" xmlns:wpg="http://schemas.microsoft.com/office/word/2010/wordprocessingGroup" xmlns:wpi="http://schemas.microsoft.com/office/word/2010/wordprocessingInk" xmlns:wne="http://schemas.microsoft.com/office/word/2006/wordml" xmlns:wps="http://schemas.microsoft.com/office/word/2010/wordprocessingShape" mc:Ignorable="w14 w15 wp14">
   <w:body>
     <w:tbl>
       <w:tblPr>
         <w:tblStyle w:val="a3"/>
         <w:tblW w:w="0" w:type="auto"/>
+        <w:jc w:val="center"/>
         <w:tblLook w:val="04A0" w:firstRow="1" w:lastRow="0" w:firstColumn="1" w:lastColumn="0" w:noHBand="0" w:noVBand="1"/>
-        <w:jc w:val="center"/>
       </w:tblPr>
       <w:tblGrid>
         <w:gridCol w:w="6814"/>
       </w:tblGrid>
       <w:tr>
         <w:trPr>
+          <w:trHeight w:val="848"/>
           <w:jc w:val="center"/>
-          <w:trHeight w:val="848" w:hRule="atLeast"/>
         </w:trPr>
         <w:tc>
           <w:tcPr>
@@ -41,7 +41,43 @@
                 <w:sz w:val="44"/>
                 <w:szCs w:val="44"/>
               </w:rPr>
-              <w:t>회  의  록</w:t>
+              <w:t>회</w:t>
+            </w:r>
+            <w:r>
+              <w:rPr>
+                <w:rFonts w:hint="eastAsia"/>
+                <w:b/>
+                <w:sz w:val="44"/>
+                <w:szCs w:val="44"/>
+              </w:rPr>
+              <w:t xml:space="preserve">  </w:t>
+            </w:r>
+            <w:r>
+              <w:rPr>
+                <w:rFonts w:hint="eastAsia"/>
+                <w:b/>
+                <w:sz w:val="44"/>
+                <w:szCs w:val="44"/>
+              </w:rPr>
+              <w:t>의</w:t>
+            </w:r>
+            <w:r>
+              <w:rPr>
+                <w:rFonts w:hint="eastAsia"/>
+                <w:b/>
+                <w:sz w:val="44"/>
+                <w:szCs w:val="44"/>
+              </w:rPr>
+              <w:t xml:space="preserve">  </w:t>
+            </w:r>
+            <w:r>
+              <w:rPr>
+                <w:rFonts w:hint="eastAsia"/>
+                <w:b/>
+                <w:sz w:val="44"/>
+                <w:szCs w:val="44"/>
+              </w:rPr>
+              <w:t>록</w:t>
             </w:r>
           </w:p>
         </w:tc>
@@ -49,7 +85,7 @@
     </w:tbl>
     <w:p>
       <w:pPr>
-        <w:spacing w:after="120" w:afterLines="50" w:line="240" w:lineRule="auto"/>
+        <w:spacing w:afterLines="50" w:after="120" w:line="240" w:lineRule="auto"/>
         <w:rPr>
           <w:sz w:val="2"/>
           <w:szCs w:val="2"/>
@@ -58,7 +94,7 @@
     </w:p>
     <w:p>
       <w:pPr>
-        <w:spacing w:after="120" w:afterLines="50" w:line="240" w:lineRule="auto"/>
+        <w:spacing w:afterLines="50" w:after="120" w:line="240" w:lineRule="auto"/>
         <w:rPr>
           <w:sz w:val="2"/>
           <w:szCs w:val="2"/>
@@ -67,7 +103,7 @@
     </w:p>
     <w:p>
       <w:pPr>
-        <w:spacing w:after="120" w:afterLines="50" w:line="240" w:lineRule="auto"/>
+        <w:spacing w:afterLines="50" w:after="120" w:line="240" w:lineRule="auto"/>
         <w:rPr>
           <w:sz w:val="2"/>
           <w:szCs w:val="2"/>
@@ -78,6 +114,7 @@
       <w:tblPr>
         <w:tblStyle w:val="a3"/>
         <w:tblW w:w="0" w:type="auto"/>
+        <w:jc w:val="center"/>
         <w:tblBorders>
           <w:top w:val="single" w:sz="12" w:space="0" w:color="auto"/>
           <w:left w:val="single" w:sz="12" w:space="0" w:color="auto"/>
@@ -85,13 +122,12 @@
           <w:right w:val="single" w:sz="12" w:space="0" w:color="auto"/>
         </w:tblBorders>
         <w:tblLook w:val="04A0" w:firstRow="1" w:lastRow="0" w:firstColumn="1" w:lastColumn="0" w:noHBand="0" w:noVBand="1"/>
-        <w:jc w:val="center"/>
       </w:tblPr>
       <w:tblGrid>
-        <w:gridCol w:w="1693"/>
-        <w:gridCol w:w="3102"/>
-        <w:gridCol w:w="1694"/>
-        <w:gridCol w:w="3947"/>
+        <w:gridCol w:w="1692"/>
+        <w:gridCol w:w="3105"/>
+        <w:gridCol w:w="1691"/>
+        <w:gridCol w:w="3948"/>
       </w:tblGrid>
       <w:tr>
         <w:trPr>
@@ -116,7 +152,23 @@
                 <w:b/>
                 <w:sz w:val="22"/>
               </w:rPr>
-              <w:t>일    시</w:t>
+              <w:t>일</w:t>
+            </w:r>
+            <w:r>
+              <w:rPr>
+                <w:rFonts w:hint="eastAsia"/>
+                <w:b/>
+                <w:sz w:val="22"/>
+              </w:rPr>
+              <w:t xml:space="preserve">    </w:t>
+            </w:r>
+            <w:r>
+              <w:rPr>
+                <w:rFonts w:hint="eastAsia"/>
+                <w:b/>
+                <w:sz w:val="22"/>
+              </w:rPr>
+              <w:t>시</w:t>
             </w:r>
           </w:p>
         </w:tc>
@@ -133,9 +185,7 @@
             </w:pPr>
             <w:r>
               <w:rPr>
-                <w:lang w:eastAsia="ko-KR"/>
-                <w:sz w:val="22"/>
-                <w:rtl w:val="off"/>
+                <w:sz w:val="22"/>
               </w:rPr>
               <w:t>2021.10.28</w:t>
             </w:r>
@@ -160,7 +210,23 @@
                 <w:b/>
                 <w:sz w:val="22"/>
               </w:rPr>
-              <w:t>장    소</w:t>
+              <w:t>장</w:t>
+            </w:r>
+            <w:r>
+              <w:rPr>
+                <w:rFonts w:hint="eastAsia"/>
+                <w:b/>
+                <w:sz w:val="22"/>
+              </w:rPr>
+              <w:t xml:space="preserve">    </w:t>
+            </w:r>
+            <w:r>
+              <w:rPr>
+                <w:rFonts w:hint="eastAsia"/>
+                <w:b/>
+                <w:sz w:val="22"/>
+              </w:rPr>
+              <w:t>소</w:t>
             </w:r>
           </w:p>
         </w:tc>
@@ -177,11 +243,15 @@
             </w:pPr>
             <w:r>
               <w:rPr>
-                <w:lang w:eastAsia="ko-KR"/>
-                <w:sz w:val="22"/>
-                <w:rtl w:val="off"/>
-              </w:rPr>
-              <w:t xml:space="preserve">학교 </w:t>
+                <w:sz w:val="22"/>
+              </w:rPr>
+              <w:t>학교</w:t>
+            </w:r>
+            <w:r>
+              <w:rPr>
+                <w:sz w:val="22"/>
+              </w:rPr>
+              <w:t xml:space="preserve"> </w:t>
             </w:r>
           </w:p>
         </w:tc>
@@ -209,7 +279,39 @@
                 <w:b/>
                 <w:sz w:val="22"/>
               </w:rPr>
-              <w:t>작 성 자</w:t>
+              <w:t>작</w:t>
+            </w:r>
+            <w:r>
+              <w:rPr>
+                <w:rFonts w:hint="eastAsia"/>
+                <w:b/>
+                <w:sz w:val="22"/>
+              </w:rPr>
+              <w:t xml:space="preserve"> </w:t>
+            </w:r>
+            <w:r>
+              <w:rPr>
+                <w:rFonts w:hint="eastAsia"/>
+                <w:b/>
+                <w:sz w:val="22"/>
+              </w:rPr>
+              <w:t>성</w:t>
+            </w:r>
+            <w:r>
+              <w:rPr>
+                <w:rFonts w:hint="eastAsia"/>
+                <w:b/>
+                <w:sz w:val="22"/>
+              </w:rPr>
+              <w:t xml:space="preserve"> </w:t>
+            </w:r>
+            <w:r>
+              <w:rPr>
+                <w:rFonts w:hint="eastAsia"/>
+                <w:b/>
+                <w:sz w:val="22"/>
+              </w:rPr>
+              <w:t>자</w:t>
             </w:r>
           </w:p>
         </w:tc>
@@ -226,9 +328,7 @@
             </w:pPr>
             <w:r>
               <w:rPr>
-                <w:lang w:eastAsia="ko-KR"/>
-                <w:sz w:val="22"/>
-                <w:rtl w:val="off"/>
+                <w:sz w:val="22"/>
               </w:rPr>
               <w:t>정은교</w:t>
             </w:r>
@@ -252,7 +352,39 @@
                 <w:b/>
                 <w:sz w:val="22"/>
               </w:rPr>
-              <w:t>작 성 일</w:t>
+              <w:t>작</w:t>
+            </w:r>
+            <w:r>
+              <w:rPr>
+                <w:rFonts w:hint="eastAsia"/>
+                <w:b/>
+                <w:sz w:val="22"/>
+              </w:rPr>
+              <w:t xml:space="preserve"> </w:t>
+            </w:r>
+            <w:r>
+              <w:rPr>
+                <w:rFonts w:hint="eastAsia"/>
+                <w:b/>
+                <w:sz w:val="22"/>
+              </w:rPr>
+              <w:t>성</w:t>
+            </w:r>
+            <w:r>
+              <w:rPr>
+                <w:rFonts w:hint="eastAsia"/>
+                <w:b/>
+                <w:sz w:val="22"/>
+              </w:rPr>
+              <w:t xml:space="preserve"> </w:t>
+            </w:r>
+            <w:r>
+              <w:rPr>
+                <w:rFonts w:hint="eastAsia"/>
+                <w:b/>
+                <w:sz w:val="22"/>
+              </w:rPr>
+              <w:t>일</w:t>
             </w:r>
           </w:p>
         </w:tc>
@@ -269,9 +401,7 @@
             </w:pPr>
             <w:r>
               <w:rPr>
-                <w:lang w:eastAsia="ko-KR"/>
-                <w:sz w:val="22"/>
-                <w:rtl w:val="off"/>
+                <w:sz w:val="22"/>
               </w:rPr>
               <w:t>2021.10.29</w:t>
             </w:r>
@@ -301,7 +431,39 @@
                 <w:b/>
                 <w:sz w:val="22"/>
               </w:rPr>
-              <w:t>참 석 자</w:t>
+              <w:t>참</w:t>
+            </w:r>
+            <w:r>
+              <w:rPr>
+                <w:rFonts w:hint="eastAsia"/>
+                <w:b/>
+                <w:sz w:val="22"/>
+              </w:rPr>
+              <w:t xml:space="preserve"> </w:t>
+            </w:r>
+            <w:r>
+              <w:rPr>
+                <w:rFonts w:hint="eastAsia"/>
+                <w:b/>
+                <w:sz w:val="22"/>
+              </w:rPr>
+              <w:t>석</w:t>
+            </w:r>
+            <w:r>
+              <w:rPr>
+                <w:rFonts w:hint="eastAsia"/>
+                <w:b/>
+                <w:sz w:val="22"/>
+              </w:rPr>
+              <w:t xml:space="preserve"> </w:t>
+            </w:r>
+            <w:r>
+              <w:rPr>
+                <w:rFonts w:hint="eastAsia"/>
+                <w:b/>
+                <w:sz w:val="22"/>
+              </w:rPr>
+              <w:t>자</w:t>
             </w:r>
           </w:p>
         </w:tc>
@@ -319,11 +481,33 @@
             </w:pPr>
             <w:r>
               <w:rPr>
-                <w:lang w:eastAsia="ko-KR"/>
-                <w:sz w:val="22"/>
-                <w:rtl w:val="off"/>
-              </w:rPr>
-              <w:t>정아영, 정은교, 박승준</w:t>
+                <w:sz w:val="22"/>
+              </w:rPr>
+              <w:t>정아영</w:t>
+            </w:r>
+            <w:r>
+              <w:rPr>
+                <w:sz w:val="22"/>
+              </w:rPr>
+              <w:t xml:space="preserve">, </w:t>
+            </w:r>
+            <w:r>
+              <w:rPr>
+                <w:sz w:val="22"/>
+              </w:rPr>
+              <w:t>정은교</w:t>
+            </w:r>
+            <w:r>
+              <w:rPr>
+                <w:sz w:val="22"/>
+              </w:rPr>
+              <w:t xml:space="preserve">, </w:t>
+            </w:r>
+            <w:r>
+              <w:rPr>
+                <w:sz w:val="22"/>
+              </w:rPr>
+              <w:t>박승준</w:t>
             </w:r>
           </w:p>
         </w:tc>
@@ -351,7 +535,23 @@
                 <w:b/>
                 <w:sz w:val="22"/>
               </w:rPr>
-              <w:t>안    건</w:t>
+              <w:t>안</w:t>
+            </w:r>
+            <w:r>
+              <w:rPr>
+                <w:rFonts w:hint="eastAsia"/>
+                <w:b/>
+                <w:sz w:val="22"/>
+              </w:rPr>
+              <w:t xml:space="preserve">    </w:t>
+            </w:r>
+            <w:r>
+              <w:rPr>
+                <w:rFonts w:hint="eastAsia"/>
+                <w:b/>
+                <w:sz w:val="22"/>
+              </w:rPr>
+              <w:t>건</w:t>
             </w:r>
           </w:p>
         </w:tc>
@@ -369,19 +569,47 @@
             </w:pPr>
             <w:r>
               <w:rPr>
-                <w:lang w:eastAsia="ko-KR"/>
-                <w:sz w:val="22"/>
-                <w:rtl w:val="off"/>
-              </w:rPr>
-              <w:t>주제 변경? 유지?</w:t>
+                <w:sz w:val="22"/>
+              </w:rPr>
+              <w:t>주제</w:t>
+            </w:r>
+            <w:r>
+              <w:rPr>
+                <w:sz w:val="22"/>
+              </w:rPr>
+              <w:t xml:space="preserve"> </w:t>
+            </w:r>
+            <w:r>
+              <w:rPr>
+                <w:sz w:val="22"/>
+              </w:rPr>
+              <w:t>변경</w:t>
+            </w:r>
+            <w:r>
+              <w:rPr>
+                <w:sz w:val="22"/>
+              </w:rPr>
+              <w:t xml:space="preserve">? </w:t>
+            </w:r>
+            <w:r>
+              <w:rPr>
+                <w:sz w:val="22"/>
+              </w:rPr>
+              <w:t>유지</w:t>
+            </w:r>
+            <w:r>
+              <w:rPr>
+                <w:sz w:val="22"/>
+              </w:rPr>
+              <w:t>?</w:t>
             </w:r>
           </w:p>
         </w:tc>
       </w:tr>
       <w:tr>
         <w:trPr>
+          <w:trHeight w:val="8359"/>
           <w:jc w:val="center"/>
-          <w:trHeight w:val="8359" w:hRule="atLeast"/>
         </w:trPr>
         <w:tc>
           <w:tcPr>
@@ -414,156 +642,371 @@
           <w:p>
             <w:pPr>
               <w:rPr>
-                <w:lang w:eastAsia="ko-KR"/>
-                <w:rFonts w:hint="eastAsia"/>
-                <w:sz w:val="22"/>
-                <w:rtl w:val="off"/>
-              </w:rPr>
-            </w:pPr>
-            <w:r>
-              <w:rPr>
-                <w:lang w:eastAsia="ko-KR"/>
-                <w:sz w:val="22"/>
-                <w:rtl w:val="off"/>
-              </w:rPr>
-              <w:t>박승준이 교환일기 불만제기</w:t>
-            </w:r>
-          </w:p>
-          <w:p>
-            <w:pPr>
-              <w:rPr>
-                <w:lang w:eastAsia="ko-KR"/>
-                <w:rFonts w:hint="eastAsia"/>
-                <w:sz w:val="22"/>
-                <w:rtl w:val="off"/>
-              </w:rPr>
-            </w:pPr>
-            <w:r>
-              <w:rPr>
-                <w:lang w:eastAsia="ko-KR"/>
-                <w:sz w:val="22"/>
-                <w:rtl w:val="off"/>
-              </w:rPr>
-              <w:t>다른 주제를 찾던 중 구매, 판매, 대여 마켓 제시</w:t>
-            </w:r>
-          </w:p>
-          <w:p>
-            <w:pPr>
-              <w:rPr>
-                <w:lang w:eastAsia="ko-KR"/>
-                <w:rFonts w:hint="eastAsia"/>
-                <w:sz w:val="22"/>
-                <w:rtl w:val="off"/>
-              </w:rPr>
-            </w:pPr>
-            <w:r>
-              <w:rPr>
-                <w:lang w:eastAsia="ko-KR"/>
-                <w:sz w:val="22"/>
-                <w:rtl w:val="off"/>
-              </w:rPr>
-              <w:t>구매, 판매를 제외하고 대여할 수 있는 마켓하기로 정함</w:t>
-            </w:r>
-          </w:p>
-          <w:p>
-            <w:pPr>
-              <w:rPr>
-                <w:lang w:eastAsia="ko-KR"/>
-                <w:rFonts w:hint="eastAsia"/>
-                <w:sz w:val="22"/>
-                <w:rtl w:val="off"/>
-              </w:rPr>
-            </w:pPr>
-            <w:r>
-              <w:rPr>
-                <w:lang w:eastAsia="ko-KR"/>
-                <w:sz w:val="22"/>
-                <w:rtl w:val="off"/>
-              </w:rPr>
-              <w:t>정은교 마켓 이름 빌림 제시</w:t>
-            </w:r>
-          </w:p>
-          <w:p>
-            <w:pPr>
-              <w:rPr>
-                <w:lang w:eastAsia="ko-KR"/>
-                <w:rFonts w:hint="eastAsia"/>
-                <w:sz w:val="22"/>
-                <w:rtl w:val="off"/>
-              </w:rPr>
-            </w:pPr>
-            <w:r>
-              <w:rPr>
-                <w:lang w:eastAsia="ko-KR"/>
-                <w:sz w:val="22"/>
-                <w:rtl w:val="off"/>
-              </w:rPr>
-              <w:t>프로젝트 이름 빌림 확정</w:t>
-            </w:r>
-          </w:p>
-          <w:p>
-            <w:pPr>
-              <w:rPr>
-                <w:sz w:val="22"/>
-              </w:rPr>
-            </w:pPr>
-            <w:r>
-              <w:rPr>
-                <w:rFonts w:hint="eastAsia"/>
-                <w:b/>
-                <w:sz w:val="44"/>
-                <w:szCs w:val="44"/>
-              </w:rPr>
-              <w:drawing>
-                <wp:inline distT="0" distB="0" distL="180" distR="180">
-                  <wp:extent cx="5088445" cy="3815948"/>
-                  <wp:effectExtent l="0" t="0" r="0" b="0"/>
-                  <wp:docPr id="1026" name="shape1026" hidden="0"/>
-                  <wp:cNvGraphicFramePr>
-                    <a:graphicFrameLocks xmlns:a="http://schemas.openxmlformats.org/drawingml/2006/main" noChangeAspect="1"/>
-                  </wp:cNvGraphicFramePr>
-                  <a:graphic xmlns:a="http://schemas.openxmlformats.org/drawingml/2006/main">
-                    <a:graphicData uri="http://schemas.openxmlformats.org/drawingml/2006/picture">
-                      <pic:pic xmlns:pic="http://schemas.openxmlformats.org/drawingml/2006/picture">
-                        <pic:nvPicPr>
-                          <pic:cNvPr id="0" name="이미지"/>
-                          <pic:cNvPicPr preferRelativeResize="1">
-                            <a:picLocks noChangeAspect="1"/>
-                          </pic:cNvPicPr>
-                        </pic:nvPicPr>
-                        <pic:blipFill>
-                          <a:blip r:embed="rId1">
-                            <a:extLst>
-                              <a:ext uri="{28A0092B-C50C-407E-A947-70E740481C1C}">
-                                <a14:useLocalDpi xmlns:a14="http://schemas.microsoft.com/office/drawing/2010/main" val="0"/>
-                              </a:ext>
-                            </a:extLst>
-                          </a:blip>
-                          <a:srcRect/>
-                          <a:stretch>
-                            <a:fillRect/>
-                          </a:stretch>
-                        </pic:blipFill>
-                        <pic:spPr>
-                          <a:xfrm>
-                            <a:off x="0" y="0"/>
-                            <a:ext cx="5088445" cy="3815948"/>
-                          </a:xfrm>
-                          <a:prstGeom prst="rect"/>
-                        </pic:spPr>
-                      </pic:pic>
-                    </a:graphicData>
-                  </a:graphic>
-                </wp:inline>
-              </w:drawing>
-            </w:r>
+                <w:sz w:val="22"/>
+              </w:rPr>
+            </w:pPr>
+            <w:r>
+              <w:rPr>
+                <w:sz w:val="22"/>
+              </w:rPr>
+              <w:t>박승준이</w:t>
+            </w:r>
+            <w:r>
+              <w:rPr>
+                <w:sz w:val="22"/>
+              </w:rPr>
+              <w:t xml:space="preserve"> </w:t>
+            </w:r>
+            <w:r>
+              <w:rPr>
+                <w:sz w:val="22"/>
+              </w:rPr>
+              <w:t>교환일기</w:t>
+            </w:r>
+            <w:r>
+              <w:rPr>
+                <w:sz w:val="22"/>
+              </w:rPr>
+              <w:t xml:space="preserve"> </w:t>
+            </w:r>
+            <w:r>
+              <w:rPr>
+                <w:sz w:val="22"/>
+              </w:rPr>
+              <w:t>불만제기</w:t>
+            </w:r>
+          </w:p>
+          <w:p>
+            <w:pPr>
+              <w:rPr>
+                <w:sz w:val="22"/>
+              </w:rPr>
+            </w:pPr>
+            <w:r>
+              <w:rPr>
+                <w:sz w:val="22"/>
+              </w:rPr>
+              <w:t>다른</w:t>
+            </w:r>
+            <w:r>
+              <w:rPr>
+                <w:sz w:val="22"/>
+              </w:rPr>
+              <w:t xml:space="preserve"> </w:t>
+            </w:r>
+            <w:r>
+              <w:rPr>
+                <w:sz w:val="22"/>
+              </w:rPr>
+              <w:t>주제를</w:t>
+            </w:r>
+            <w:r>
+              <w:rPr>
+                <w:sz w:val="22"/>
+              </w:rPr>
+              <w:t xml:space="preserve"> </w:t>
+            </w:r>
+            <w:r>
+              <w:rPr>
+                <w:sz w:val="22"/>
+              </w:rPr>
+              <w:t>찾던</w:t>
+            </w:r>
+            <w:r>
+              <w:rPr>
+                <w:sz w:val="22"/>
+              </w:rPr>
+              <w:t xml:space="preserve"> </w:t>
+            </w:r>
+            <w:r>
+              <w:rPr>
+                <w:sz w:val="22"/>
+              </w:rPr>
+              <w:t>중</w:t>
+            </w:r>
+            <w:r>
+              <w:rPr>
+                <w:sz w:val="22"/>
+              </w:rPr>
+              <w:t xml:space="preserve"> </w:t>
+            </w:r>
+            <w:r>
+              <w:rPr>
+                <w:sz w:val="22"/>
+              </w:rPr>
+              <w:t>구매</w:t>
+            </w:r>
+            <w:r>
+              <w:rPr>
+                <w:sz w:val="22"/>
+              </w:rPr>
+              <w:t xml:space="preserve">, </w:t>
+            </w:r>
+            <w:r>
+              <w:rPr>
+                <w:sz w:val="22"/>
+              </w:rPr>
+              <w:t>판매</w:t>
+            </w:r>
+            <w:r>
+              <w:rPr>
+                <w:sz w:val="22"/>
+              </w:rPr>
+              <w:t xml:space="preserve">, </w:t>
+            </w:r>
+            <w:r>
+              <w:rPr>
+                <w:sz w:val="22"/>
+              </w:rPr>
+              <w:t>대여</w:t>
+            </w:r>
+            <w:r>
+              <w:rPr>
+                <w:sz w:val="22"/>
+              </w:rPr>
+              <w:t xml:space="preserve"> </w:t>
+            </w:r>
+            <w:r>
+              <w:rPr>
+                <w:sz w:val="22"/>
+              </w:rPr>
+              <w:t>마켓</w:t>
+            </w:r>
+            <w:r>
+              <w:rPr>
+                <w:sz w:val="22"/>
+              </w:rPr>
+              <w:t xml:space="preserve"> </w:t>
+            </w:r>
+            <w:r>
+              <w:rPr>
+                <w:sz w:val="22"/>
+              </w:rPr>
+              <w:t>제시</w:t>
+            </w:r>
+          </w:p>
+          <w:p>
+            <w:pPr>
+              <w:rPr>
+                <w:sz w:val="22"/>
+              </w:rPr>
+            </w:pPr>
+            <w:r>
+              <w:rPr>
+                <w:sz w:val="22"/>
+              </w:rPr>
+              <w:t>구매</w:t>
+            </w:r>
+            <w:r>
+              <w:rPr>
+                <w:sz w:val="22"/>
+              </w:rPr>
+              <w:t xml:space="preserve">, </w:t>
+            </w:r>
+            <w:r>
+              <w:rPr>
+                <w:sz w:val="22"/>
+              </w:rPr>
+              <w:t>판매를</w:t>
+            </w:r>
+            <w:r>
+              <w:rPr>
+                <w:sz w:val="22"/>
+              </w:rPr>
+              <w:t xml:space="preserve"> </w:t>
+            </w:r>
+            <w:r>
+              <w:rPr>
+                <w:sz w:val="22"/>
+              </w:rPr>
+              <w:t>제외하고</w:t>
+            </w:r>
+            <w:r>
+              <w:rPr>
+                <w:sz w:val="22"/>
+              </w:rPr>
+              <w:t xml:space="preserve"> </w:t>
+            </w:r>
+            <w:r>
+              <w:rPr>
+                <w:sz w:val="22"/>
+              </w:rPr>
+              <w:t>대여할</w:t>
+            </w:r>
+            <w:r>
+              <w:rPr>
+                <w:sz w:val="22"/>
+              </w:rPr>
+              <w:t xml:space="preserve"> </w:t>
+            </w:r>
+            <w:r>
+              <w:rPr>
+                <w:sz w:val="22"/>
+              </w:rPr>
+              <w:t>수</w:t>
+            </w:r>
+            <w:r>
+              <w:rPr>
+                <w:sz w:val="22"/>
+              </w:rPr>
+              <w:t xml:space="preserve"> </w:t>
+            </w:r>
+            <w:r>
+              <w:rPr>
+                <w:sz w:val="22"/>
+              </w:rPr>
+              <w:t>있는</w:t>
+            </w:r>
+            <w:r>
+              <w:rPr>
+                <w:sz w:val="22"/>
+              </w:rPr>
+              <w:t xml:space="preserve"> </w:t>
+            </w:r>
+            <w:r>
+              <w:rPr>
+                <w:sz w:val="22"/>
+              </w:rPr>
+              <w:t>마켓하기로</w:t>
+            </w:r>
+            <w:r>
+              <w:rPr>
+                <w:sz w:val="22"/>
+              </w:rPr>
+              <w:t xml:space="preserve"> </w:t>
+            </w:r>
+            <w:r>
+              <w:rPr>
+                <w:sz w:val="22"/>
+              </w:rPr>
+              <w:t>정함</w:t>
+            </w:r>
+          </w:p>
+          <w:p>
+            <w:pPr>
+              <w:rPr>
+                <w:sz w:val="22"/>
+              </w:rPr>
+            </w:pPr>
+            <w:r>
+              <w:rPr>
+                <w:sz w:val="22"/>
+              </w:rPr>
+              <w:t>정은교</w:t>
+            </w:r>
+            <w:r>
+              <w:rPr>
+                <w:sz w:val="22"/>
+              </w:rPr>
+              <w:t xml:space="preserve"> </w:t>
+            </w:r>
+            <w:r>
+              <w:rPr>
+                <w:sz w:val="22"/>
+              </w:rPr>
+              <w:t>마켓</w:t>
+            </w:r>
+            <w:r>
+              <w:rPr>
+                <w:sz w:val="22"/>
+              </w:rPr>
+              <w:t xml:space="preserve"> </w:t>
+            </w:r>
+            <w:r>
+              <w:rPr>
+                <w:sz w:val="22"/>
+              </w:rPr>
+              <w:t>이름</w:t>
+            </w:r>
+            <w:r>
+              <w:rPr>
+                <w:sz w:val="22"/>
+              </w:rPr>
+              <w:t xml:space="preserve"> </w:t>
+            </w:r>
+            <w:r>
+              <w:rPr>
+                <w:sz w:val="22"/>
+              </w:rPr>
+              <w:t>빌림</w:t>
+            </w:r>
+            <w:r>
+              <w:rPr>
+                <w:sz w:val="22"/>
+              </w:rPr>
+              <w:t xml:space="preserve"> </w:t>
+            </w:r>
+            <w:r>
+              <w:rPr>
+                <w:sz w:val="22"/>
+              </w:rPr>
+              <w:t>제시</w:t>
+            </w:r>
+          </w:p>
+          <w:p>
+            <w:pPr>
+              <w:rPr>
+                <w:sz w:val="22"/>
+              </w:rPr>
+            </w:pPr>
+            <w:r>
+              <w:rPr>
+                <w:sz w:val="22"/>
+              </w:rPr>
+              <w:t>프로젝트</w:t>
+            </w:r>
+            <w:r>
+              <w:rPr>
+                <w:sz w:val="22"/>
+              </w:rPr>
+              <w:t xml:space="preserve"> </w:t>
+            </w:r>
+            <w:r>
+              <w:rPr>
+                <w:sz w:val="22"/>
+              </w:rPr>
+              <w:t>이름</w:t>
+            </w:r>
+            <w:r>
+              <w:rPr>
+                <w:sz w:val="22"/>
+              </w:rPr>
+              <w:t xml:space="preserve"> </w:t>
+            </w:r>
+            <w:r>
+              <w:rPr>
+                <w:sz w:val="22"/>
+              </w:rPr>
+              <w:t>빌림</w:t>
+            </w:r>
+            <w:r>
+              <w:rPr>
+                <w:sz w:val="22"/>
+              </w:rPr>
+              <w:t xml:space="preserve"> </w:t>
+            </w:r>
+            <w:r>
+              <w:rPr>
+                <w:sz w:val="22"/>
+              </w:rPr>
+              <w:t>확정</w:t>
+            </w:r>
+          </w:p>
+          <w:p>
+            <w:pPr>
+              <w:rPr>
+                <w:sz w:val="22"/>
+              </w:rPr>
+            </w:pPr>
           </w:p>
         </w:tc>
+        <w:bookmarkStart w:id="0" w:name="_GoBack"/>
+        <w:bookmarkEnd w:id="0"/>
       </w:tr>
       <w:tr>
         <w:trPr>
+          <w:trHeight w:val="1829"/>
           <w:jc w:val="center"/>
-          <w:trHeight w:val="1829" w:hRule="atLeast"/>
         </w:trPr>
         <w:tc>
           <w:tcPr>
@@ -601,19 +1044,53 @@
             </w:pPr>
             <w:r>
               <w:rPr>
-                <w:lang w:eastAsia="ko-KR"/>
-                <w:sz w:val="22"/>
-                <w:rtl w:val="off"/>
-              </w:rPr>
-              <w:t>프로젝트 교환일기에서 빌림으로 변경</w:t>
+                <w:sz w:val="22"/>
+              </w:rPr>
+              <w:t>프로젝트</w:t>
+            </w:r>
+            <w:r>
+              <w:rPr>
+                <w:sz w:val="22"/>
+              </w:rPr>
+              <w:t xml:space="preserve"> </w:t>
+            </w:r>
+            <w:r>
+              <w:rPr>
+                <w:sz w:val="22"/>
+              </w:rPr>
+              <w:t>교환일기에서</w:t>
+            </w:r>
+            <w:r>
+              <w:rPr>
+                <w:sz w:val="22"/>
+              </w:rPr>
+              <w:t xml:space="preserve"> </w:t>
+            </w:r>
+            <w:r>
+              <w:rPr>
+                <w:sz w:val="22"/>
+              </w:rPr>
+              <w:t>빌림으로</w:t>
+            </w:r>
+            <w:r>
+              <w:rPr>
+                <w:sz w:val="22"/>
+              </w:rPr>
+              <w:t xml:space="preserve"> </w:t>
+            </w:r>
+            <w:r>
+              <w:rPr>
+                <w:sz w:val="22"/>
+              </w:rPr>
+              <w:t>변경</w:t>
             </w:r>
           </w:p>
         </w:tc>
       </w:tr>
       <w:tr>
         <w:trPr>
+          <w:trHeight w:val="1829"/>
           <w:jc w:val="center"/>
-          <w:trHeight w:val="1829" w:hRule="atLeast"/>
         </w:trPr>
         <w:tc>
           <w:tcPr>
@@ -665,33 +1142,83 @@
     <w:sectPr>
       <w:pgSz w:w="11906" w:h="16838"/>
       <w:pgMar w:top="720" w:right="720" w:bottom="720" w:left="720" w:header="851" w:footer="992" w:gutter="0"/>
-      <w:cols/>
+      <w:cols w:space="720"/>
       <w:docGrid w:linePitch="360"/>
     </w:sectPr>
   </w:body>
 </w:document>
 </file>
 
+<file path=word/endnotes.xml><?xml version="1.0" encoding="utf-8"?>
+<w:endnotes xmlns:wpc="http://schemas.microsoft.com/office/word/2010/wordprocessingCanvas" xmlns:mc="http://schemas.openxmlformats.org/markup-compatibility/2006" xmlns:o="urn:schemas-microsoft-com:office:office" xmlns:r="http://schemas.openxmlformats.org/officeDocument/2006/relationships" xmlns:m="http://schemas.openxmlformats.org/officeDocument/2006/math" xmlns:v="urn:schemas-microsoft-com:vml" xmlns:wp14="http://schemas.microsoft.com/office/word/2010/wordprocessingDrawing" xmlns:wp="http://schemas.openxmlformats.org/drawingml/2006/wordprocessingDrawing" xmlns:w10="urn:schemas-microsoft-com:office:word" xmlns:w="http://schemas.openxmlformats.org/wordprocessingml/2006/main" xmlns:w14="http://schemas.microsoft.com/office/word/2010/wordml" xmlns:w15="http://schemas.microsoft.com/office/word/2012/wordml" xmlns:wpg="http://schemas.microsoft.com/office/word/2010/wordprocessingGroup" xmlns:wpi="http://schemas.microsoft.com/office/word/2010/wordprocessingInk" xmlns:wne="http://schemas.microsoft.com/office/word/2006/wordml" xmlns:wps="http://schemas.microsoft.com/office/word/2010/wordprocessingShape" mc:Ignorable="w14 w15 wp14">
+  <w:endnote w:type="separator" w:id="-1">
+    <w:p>
+      <w:pPr>
+        <w:spacing w:after="0" w:line="240" w:lineRule="auto"/>
+      </w:pPr>
+      <w:r>
+        <w:separator/>
+      </w:r>
+    </w:p>
+  </w:endnote>
+  <w:endnote w:type="continuationSeparator" w:id="0">
+    <w:p>
+      <w:pPr>
+        <w:spacing w:after="0" w:line="240" w:lineRule="auto"/>
+      </w:pPr>
+      <w:r>
+        <w:continuationSeparator/>
+      </w:r>
+    </w:p>
+  </w:endnote>
+</w:endnotes>
+</file>
+
+<file path=word/footnotes.xml><?xml version="1.0" encoding="utf-8"?>
+<w:footnotes xmlns:wpc="http://schemas.microsoft.com/office/word/2010/wordprocessingCanvas" xmlns:mc="http://schemas.openxmlformats.org/markup-compatibility/2006" xmlns:o="urn:schemas-microsoft-com:office:office" xmlns:r="http://schemas.openxmlformats.org/officeDocument/2006/relationships" xmlns:m="http://schemas.openxmlformats.org/officeDocument/2006/math" xmlns:v="urn:schemas-microsoft-com:vml" xmlns:wp14="http://schemas.microsoft.com/office/word/2010/wordprocessingDrawing" xmlns:wp="http://schemas.openxmlformats.org/drawingml/2006/wordprocessingDrawing" xmlns:w10="urn:schemas-microsoft-com:office:word" xmlns:w="http://schemas.openxmlformats.org/wordprocessingml/2006/main" xmlns:w14="http://schemas.microsoft.com/office/word/2010/wordml" xmlns:w15="http://schemas.microsoft.com/office/word/2012/wordml" xmlns:wpg="http://schemas.microsoft.com/office/word/2010/wordprocessingGroup" xmlns:wpi="http://schemas.microsoft.com/office/word/2010/wordprocessingInk" xmlns:wne="http://schemas.microsoft.com/office/word/2006/wordml" xmlns:wps="http://schemas.microsoft.com/office/word/2010/wordprocessingShape" mc:Ignorable="w14 w15 wp14">
+  <w:footnote w:type="separator" w:id="-1">
+    <w:p>
+      <w:pPr>
+        <w:spacing w:after="0" w:line="240" w:lineRule="auto"/>
+      </w:pPr>
+      <w:r>
+        <w:separator/>
+      </w:r>
+    </w:p>
+  </w:footnote>
+  <w:footnote w:type="continuationSeparator" w:id="0">
+    <w:p>
+      <w:pPr>
+        <w:spacing w:after="0" w:line="240" w:lineRule="auto"/>
+      </w:pPr>
+      <w:r>
+        <w:continuationSeparator/>
+      </w:r>
+    </w:p>
+  </w:footnote>
+</w:footnotes>
+</file>
+
 <file path=word/styles.xml><?xml version="1.0" encoding="utf-8"?>
-<w:styles xmlns:r="http://schemas.openxmlformats.org/officeDocument/2006/relationships" xmlns:w="http://schemas.openxmlformats.org/wordprocessingml/2006/main">
+<w:styles xmlns:mc="http://schemas.openxmlformats.org/markup-compatibility/2006" xmlns:r="http://schemas.openxmlformats.org/officeDocument/2006/relationships" xmlns:w="http://schemas.openxmlformats.org/wordprocessingml/2006/main" xmlns:w14="http://schemas.microsoft.com/office/word/2010/wordml" xmlns:w15="http://schemas.microsoft.com/office/word/2012/wordml" mc:Ignorable="w14 w15">
   <w:docDefaults>
     <w:rPrDefault>
       <w:rPr>
+        <w:rFonts w:asciiTheme="minorHAnsi" w:eastAsiaTheme="minorEastAsia" w:hAnsiTheme="minorHAnsi" w:cstheme="minorBidi"/>
+        <w:kern w:val="2"/>
+        <w:szCs w:val="22"/>
         <w:lang w:val="en-US" w:eastAsia="ko-KR" w:bidi="ar-SA"/>
-        <w:rFonts w:asciiTheme="minorHAnsi" w:eastAsiaTheme="minorEastAsia" w:hAnsiTheme="minorHAnsi" w:cstheme="minorBidi"/>
-        <w:szCs w:val="22"/>
-        <w:kern w:val="2"/>
       </w:rPr>
     </w:rPrDefault>
     <w:pPrDefault>
       <w:pPr>
+        <w:spacing w:after="200" w:line="276" w:lineRule="auto"/>
         <w:jc w:val="both"/>
-        <w:spacing w:after="200" w:line="276" w:lineRule="auto"/>
       </w:pPr>
     </w:pPrDefault>
   </w:docDefaults>
-  <w:latentStyles w:defLockedState="0" w:defUIPriority="99" w:defSemiHidden="0" w:defUnhideWhenUsed="0" w:defQFormat="0" w:count="371">
-    <w:lsdException w:name="Normal" w:uiPriority="0" w:qFormat="1"/>
+  <w:latentStyles w:defLockedState="0" w:defUIPriority="0" w:defSemiHidden="0" w:defUnhideWhenUsed="0" w:defQFormat="0" w:count="371">
+    <w:lsdException w:name="Normal" w:qFormat="1"/>
     <w:lsdException w:name="heading 1" w:uiPriority="9" w:qFormat="1"/>
     <w:lsdException w:name="heading 2" w:semiHidden="1" w:uiPriority="9" w:unhideWhenUsed="1" w:qFormat="1"/>
     <w:lsdException w:name="heading 3" w:semiHidden="1" w:uiPriority="9" w:unhideWhenUsed="1" w:qFormat="1"/>
@@ -701,15 +1228,15 @@
     <w:lsdException w:name="heading 7" w:semiHidden="1" w:uiPriority="9" w:unhideWhenUsed="1" w:qFormat="1"/>
     <w:lsdException w:name="heading 8" w:semiHidden="1" w:uiPriority="9" w:unhideWhenUsed="1" w:qFormat="1"/>
     <w:lsdException w:name="heading 9" w:semiHidden="1" w:uiPriority="9" w:unhideWhenUsed="1" w:qFormat="1"/>
-    <w:lsdException w:name="index 1" w:semiHidden="1" w:unhideWhenUsed="1"/>
-    <w:lsdException w:name="index 2" w:semiHidden="1" w:unhideWhenUsed="1"/>
-    <w:lsdException w:name="index 3" w:semiHidden="1" w:unhideWhenUsed="1"/>
-    <w:lsdException w:name="index 4" w:semiHidden="1" w:unhideWhenUsed="1"/>
-    <w:lsdException w:name="index 5" w:semiHidden="1" w:unhideWhenUsed="1"/>
-    <w:lsdException w:name="index 6" w:semiHidden="1" w:unhideWhenUsed="1"/>
-    <w:lsdException w:name="index 7" w:semiHidden="1" w:unhideWhenUsed="1"/>
-    <w:lsdException w:name="index 8" w:semiHidden="1" w:unhideWhenUsed="1"/>
-    <w:lsdException w:name="index 9" w:semiHidden="1" w:unhideWhenUsed="1"/>
+    <w:lsdException w:name="index 1" w:semiHidden="1" w:uiPriority="99" w:unhideWhenUsed="1"/>
+    <w:lsdException w:name="index 2" w:semiHidden="1" w:uiPriority="99" w:unhideWhenUsed="1"/>
+    <w:lsdException w:name="index 3" w:semiHidden="1" w:uiPriority="99" w:unhideWhenUsed="1"/>
+    <w:lsdException w:name="index 4" w:semiHidden="1" w:uiPriority="99" w:unhideWhenUsed="1"/>
+    <w:lsdException w:name="index 5" w:semiHidden="1" w:uiPriority="99" w:unhideWhenUsed="1"/>
+    <w:lsdException w:name="index 6" w:semiHidden="1" w:uiPriority="99" w:unhideWhenUsed="1"/>
+    <w:lsdException w:name="index 7" w:semiHidden="1" w:uiPriority="99" w:unhideWhenUsed="1"/>
+    <w:lsdException w:name="index 8" w:semiHidden="1" w:uiPriority="99" w:unhideWhenUsed="1"/>
+    <w:lsdException w:name="index 9" w:semiHidden="1" w:uiPriority="99" w:unhideWhenUsed="1"/>
     <w:lsdException w:name="toc 1" w:semiHidden="1" w:uiPriority="87" w:unhideWhenUsed="1"/>
     <w:lsdException w:name="toc 2" w:semiHidden="1" w:uiPriority="87" w:unhideWhenUsed="1"/>
     <w:lsdException w:name="toc 3" w:semiHidden="1" w:uiPriority="87" w:unhideWhenUsed="1"/>
@@ -719,238 +1246,237 @@
     <w:lsdException w:name="toc 7" w:semiHidden="1" w:uiPriority="87" w:unhideWhenUsed="1"/>
     <w:lsdException w:name="toc 8" w:semiHidden="1" w:uiPriority="87" w:unhideWhenUsed="1"/>
     <w:lsdException w:name="toc 9" w:semiHidden="1" w:uiPriority="87" w:unhideWhenUsed="1"/>
-    <w:lsdException w:name="Normal Indent" w:semiHidden="1" w:unhideWhenUsed="1"/>
-    <w:lsdException w:name="footnote text" w:semiHidden="1" w:unhideWhenUsed="1"/>
-    <w:lsdException w:name="annotation text" w:semiHidden="1" w:unhideWhenUsed="1"/>
-    <w:lsdException w:name="header" w:semiHidden="1" w:unhideWhenUsed="1"/>
-    <w:lsdException w:name="footer" w:semiHidden="1" w:unhideWhenUsed="1"/>
-    <w:lsdException w:name="index heading" w:semiHidden="1" w:unhideWhenUsed="1"/>
+    <w:lsdException w:name="Normal Indent" w:semiHidden="1" w:uiPriority="99" w:unhideWhenUsed="1"/>
+    <w:lsdException w:name="footnote text" w:semiHidden="1" w:uiPriority="99" w:unhideWhenUsed="1"/>
+    <w:lsdException w:name="annotation text" w:semiHidden="1" w:uiPriority="99" w:unhideWhenUsed="1"/>
+    <w:lsdException w:name="header" w:semiHidden="1" w:uiPriority="99" w:unhideWhenUsed="1"/>
+    <w:lsdException w:name="footer" w:semiHidden="1" w:uiPriority="99" w:unhideWhenUsed="1"/>
+    <w:lsdException w:name="index heading" w:semiHidden="1" w:uiPriority="99" w:unhideWhenUsed="1"/>
     <w:lsdException w:name="caption" w:semiHidden="1" w:uiPriority="83" w:unhideWhenUsed="1" w:qFormat="1"/>
-    <w:lsdException w:name="table of figures" w:semiHidden="1" w:unhideWhenUsed="1"/>
-    <w:lsdException w:name="envelope address" w:semiHidden="1" w:unhideWhenUsed="1"/>
-    <w:lsdException w:name="envelope return" w:semiHidden="1" w:unhideWhenUsed="1"/>
-    <w:lsdException w:name="footnote reference" w:semiHidden="1" w:unhideWhenUsed="1"/>
-    <w:lsdException w:name="annotation reference" w:semiHidden="1" w:unhideWhenUsed="1"/>
-    <w:lsdException w:name="line number" w:semiHidden="1" w:unhideWhenUsed="1"/>
-    <w:lsdException w:name="page number" w:semiHidden="1" w:unhideWhenUsed="1"/>
-    <w:lsdException w:name="endnote reference" w:semiHidden="1" w:unhideWhenUsed="1"/>
-    <w:lsdException w:name="endnote text" w:semiHidden="1" w:unhideWhenUsed="1"/>
-    <w:lsdException w:name="table of authorities" w:semiHidden="1" w:unhideWhenUsed="1"/>
-    <w:lsdException w:name="macro" w:semiHidden="1" w:unhideWhenUsed="1"/>
-    <w:lsdException w:name="toa heading" w:semiHidden="1" w:unhideWhenUsed="1"/>
-    <w:lsdException w:name="List" w:semiHidden="1" w:unhideWhenUsed="1"/>
-    <w:lsdException w:name="List Bullet" w:semiHidden="1" w:unhideWhenUsed="1"/>
-    <w:lsdException w:name="List Number" w:semiHidden="1" w:unhideWhenUsed="1"/>
-    <w:lsdException w:name="List 2" w:semiHidden="1" w:unhideWhenUsed="1"/>
-    <w:lsdException w:name="List 3" w:semiHidden="1" w:unhideWhenUsed="1"/>
-    <w:lsdException w:name="List 4" w:semiHidden="1" w:unhideWhenUsed="1"/>
-    <w:lsdException w:name="List 5" w:semiHidden="1" w:unhideWhenUsed="1"/>
-    <w:lsdException w:name="List Bullet 2" w:semiHidden="1" w:unhideWhenUsed="1"/>
-    <w:lsdException w:name="List Bullet 3" w:semiHidden="1" w:unhideWhenUsed="1"/>
-    <w:lsdException w:name="List Bullet 4" w:semiHidden="1" w:unhideWhenUsed="1"/>
-    <w:lsdException w:name="List Bullet 5" w:semiHidden="1" w:unhideWhenUsed="1"/>
-    <w:lsdException w:name="List Number 2" w:semiHidden="1" w:unhideWhenUsed="1"/>
-    <w:lsdException w:name="List Number 3" w:semiHidden="1" w:unhideWhenUsed="1"/>
-    <w:lsdException w:name="List Number 4" w:semiHidden="1" w:unhideWhenUsed="1"/>
-    <w:lsdException w:name="List Number 5" w:semiHidden="1" w:unhideWhenUsed="1"/>
+    <w:lsdException w:name="table of figures" w:semiHidden="1" w:uiPriority="99" w:unhideWhenUsed="1"/>
+    <w:lsdException w:name="envelope address" w:semiHidden="1" w:uiPriority="99" w:unhideWhenUsed="1"/>
+    <w:lsdException w:name="envelope return" w:semiHidden="1" w:uiPriority="99" w:unhideWhenUsed="1"/>
+    <w:lsdException w:name="footnote reference" w:semiHidden="1" w:uiPriority="99" w:unhideWhenUsed="1"/>
+    <w:lsdException w:name="annotation reference" w:semiHidden="1" w:uiPriority="99" w:unhideWhenUsed="1"/>
+    <w:lsdException w:name="line number" w:semiHidden="1" w:uiPriority="99" w:unhideWhenUsed="1"/>
+    <w:lsdException w:name="page number" w:semiHidden="1" w:uiPriority="99" w:unhideWhenUsed="1"/>
+    <w:lsdException w:name="endnote reference" w:semiHidden="1" w:uiPriority="99" w:unhideWhenUsed="1"/>
+    <w:lsdException w:name="endnote text" w:semiHidden="1" w:uiPriority="99" w:unhideWhenUsed="1"/>
+    <w:lsdException w:name="table of authorities" w:semiHidden="1" w:uiPriority="99" w:unhideWhenUsed="1"/>
+    <w:lsdException w:name="macro" w:semiHidden="1" w:uiPriority="99" w:unhideWhenUsed="1"/>
+    <w:lsdException w:name="toa heading" w:semiHidden="1" w:uiPriority="99" w:unhideWhenUsed="1"/>
+    <w:lsdException w:name="List" w:semiHidden="1" w:uiPriority="99" w:unhideWhenUsed="1"/>
+    <w:lsdException w:name="List Bullet" w:semiHidden="1" w:uiPriority="99" w:unhideWhenUsed="1"/>
+    <w:lsdException w:name="List Number" w:semiHidden="1" w:uiPriority="99" w:unhideWhenUsed="1"/>
+    <w:lsdException w:name="List 2" w:semiHidden="1" w:uiPriority="99" w:unhideWhenUsed="1"/>
+    <w:lsdException w:name="List 3" w:semiHidden="1" w:uiPriority="99" w:unhideWhenUsed="1"/>
+    <w:lsdException w:name="List 4" w:semiHidden="1" w:uiPriority="99" w:unhideWhenUsed="1"/>
+    <w:lsdException w:name="List 5" w:semiHidden="1" w:uiPriority="99" w:unhideWhenUsed="1"/>
+    <w:lsdException w:name="List Bullet 2" w:semiHidden="1" w:uiPriority="99" w:unhideWhenUsed="1"/>
+    <w:lsdException w:name="List Bullet 3" w:semiHidden="1" w:uiPriority="99" w:unhideWhenUsed="1"/>
+    <w:lsdException w:name="List Bullet 4" w:semiHidden="1" w:uiPriority="99" w:unhideWhenUsed="1"/>
+    <w:lsdException w:name="List Bullet 5" w:semiHidden="1" w:uiPriority="99" w:unhideWhenUsed="1"/>
+    <w:lsdException w:name="List Number 2" w:semiHidden="1" w:uiPriority="99" w:unhideWhenUsed="1"/>
+    <w:lsdException w:name="List Number 3" w:semiHidden="1" w:uiPriority="99" w:unhideWhenUsed="1"/>
+    <w:lsdException w:name="List Number 4" w:semiHidden="1" w:uiPriority="99" w:unhideWhenUsed="1"/>
+    <w:lsdException w:name="List Number 5" w:semiHidden="1" w:uiPriority="99" w:unhideWhenUsed="1"/>
     <w:lsdException w:name="Title" w:uiPriority="22" w:qFormat="1"/>
-    <w:lsdException w:name="Closing" w:semiHidden="1" w:unhideWhenUsed="1"/>
-    <w:lsdException w:name="Signature" w:semiHidden="1" w:unhideWhenUsed="1"/>
+    <w:lsdException w:name="Closing" w:semiHidden="1" w:uiPriority="99" w:unhideWhenUsed="1"/>
+    <w:lsdException w:name="Signature" w:semiHidden="1" w:uiPriority="99" w:unhideWhenUsed="1"/>
     <w:lsdException w:name="Default Paragraph Font" w:semiHidden="1" w:uiPriority="1" w:unhideWhenUsed="1"/>
-    <w:lsdException w:name="Body Text" w:semiHidden="1" w:unhideWhenUsed="1"/>
-    <w:lsdException w:name="Body Text Indent" w:semiHidden="1" w:unhideWhenUsed="1"/>
-    <w:lsdException w:name="List Continue" w:semiHidden="1" w:unhideWhenUsed="1"/>
-    <w:lsdException w:name="List Continue 2" w:semiHidden="1" w:unhideWhenUsed="1"/>
-    <w:lsdException w:name="List Continue 3" w:semiHidden="1" w:unhideWhenUsed="1"/>
-    <w:lsdException w:name="List Continue 4" w:semiHidden="1" w:unhideWhenUsed="1"/>
-    <w:lsdException w:name="List Continue 5" w:semiHidden="1" w:unhideWhenUsed="1"/>
-    <w:lsdException w:name="Message Header" w:semiHidden="1" w:unhideWhenUsed="1"/>
+    <w:lsdException w:name="Body Text" w:semiHidden="1" w:uiPriority="99" w:unhideWhenUsed="1"/>
+    <w:lsdException w:name="Body Text Indent" w:semiHidden="1" w:uiPriority="99" w:unhideWhenUsed="1"/>
+    <w:lsdException w:name="List Continue" w:semiHidden="1" w:uiPriority="99" w:unhideWhenUsed="1"/>
+    <w:lsdException w:name="List Continue 2" w:semiHidden="1" w:uiPriority="99" w:unhideWhenUsed="1"/>
+    <w:lsdException w:name="List Continue 3" w:semiHidden="1" w:uiPriority="99" w:unhideWhenUsed="1"/>
+    <w:lsdException w:name="List Continue 4" w:semiHidden="1" w:uiPriority="99" w:unhideWhenUsed="1"/>
+    <w:lsdException w:name="List Continue 5" w:semiHidden="1" w:uiPriority="99" w:unhideWhenUsed="1"/>
+    <w:lsdException w:name="Message Header" w:semiHidden="1" w:uiPriority="99" w:unhideWhenUsed="1"/>
     <w:lsdException w:name="Subtitle" w:uiPriority="23" w:qFormat="1"/>
-    <w:lsdException w:name="Salutation" w:semiHidden="1" w:unhideWhenUsed="1"/>
-    <w:lsdException w:name="Date" w:semiHidden="1" w:unhideWhenUsed="1"/>
-    <w:lsdException w:name="Body Text First Indent" w:semiHidden="1" w:unhideWhenUsed="1"/>
-    <w:lsdException w:name="Body Text First Indent 2" w:semiHidden="1" w:unhideWhenUsed="1"/>
-    <w:lsdException w:name="Note Heading" w:semiHidden="1" w:unhideWhenUsed="1"/>
-    <w:lsdException w:name="Body Text 2" w:semiHidden="1" w:unhideWhenUsed="1"/>
-    <w:lsdException w:name="Body Text 3" w:semiHidden="1" w:unhideWhenUsed="1"/>
-    <w:lsdException w:name="Body Text Indent 2" w:semiHidden="1" w:unhideWhenUsed="1"/>
-    <w:lsdException w:name="Body Text Indent 3" w:semiHidden="1" w:unhideWhenUsed="1"/>
-    <w:lsdException w:name="Block Text" w:semiHidden="1" w:unhideWhenUsed="1"/>
-    <w:lsdException w:name="Hyperlink" w:semiHidden="1" w:unhideWhenUsed="1"/>
-    <w:lsdException w:name="FollowedHyperlink" w:semiHidden="1" w:unhideWhenUsed="1"/>
+    <w:lsdException w:name="Salutation" w:semiHidden="1" w:uiPriority="99" w:unhideWhenUsed="1"/>
+    <w:lsdException w:name="Date" w:semiHidden="1" w:uiPriority="99" w:unhideWhenUsed="1"/>
+    <w:lsdException w:name="Body Text First Indent" w:semiHidden="1" w:uiPriority="99" w:unhideWhenUsed="1"/>
+    <w:lsdException w:name="Body Text First Indent 2" w:semiHidden="1" w:uiPriority="99" w:unhideWhenUsed="1"/>
+    <w:lsdException w:name="Note Heading" w:semiHidden="1" w:uiPriority="99" w:unhideWhenUsed="1"/>
+    <w:lsdException w:name="Body Text 2" w:semiHidden="1" w:uiPriority="99" w:unhideWhenUsed="1"/>
+    <w:lsdException w:name="Body Text 3" w:semiHidden="1" w:uiPriority="99" w:unhideWhenUsed="1"/>
+    <w:lsdException w:name="Body Text Indent 2" w:semiHidden="1" w:uiPriority="99" w:unhideWhenUsed="1"/>
+    <w:lsdException w:name="Body Text Indent 3" w:semiHidden="1" w:uiPriority="99" w:unhideWhenUsed="1"/>
+    <w:lsdException w:name="Block Text" w:semiHidden="1" w:uiPriority="99" w:unhideWhenUsed="1"/>
+    <w:lsdException w:name="Hyperlink" w:semiHidden="1" w:uiPriority="99" w:unhideWhenUsed="1"/>
+    <w:lsdException w:name="FollowedHyperlink" w:semiHidden="1" w:uiPriority="99" w:unhideWhenUsed="1"/>
     <w:lsdException w:name="Strong" w:uiPriority="52" w:qFormat="1"/>
     <w:lsdException w:name="Emphasis" w:uiPriority="50" w:qFormat="1"/>
-    <w:lsdException w:name="Document Map" w:semiHidden="1" w:unhideWhenUsed="1"/>
-    <w:lsdException w:name="Plain Text" w:semiHidden="1" w:unhideWhenUsed="1"/>
-    <w:lsdException w:name="E-mail Signature" w:semiHidden="1" w:unhideWhenUsed="1"/>
-    <w:lsdException w:name="HTML Top of Form" w:semiHidden="1" w:unhideWhenUsed="1"/>
-    <w:lsdException w:name="HTML Bottom of Form" w:semiHidden="1" w:unhideWhenUsed="1"/>
-    <w:lsdException w:name="Normal (Web)" w:semiHidden="1" w:unhideWhenUsed="1"/>
-    <w:lsdException w:name="HTML Acronym" w:semiHidden="1" w:unhideWhenUsed="1"/>
-    <w:lsdException w:name="HTML Address" w:semiHidden="1" w:unhideWhenUsed="1"/>
-    <w:lsdException w:name="HTML Cite" w:semiHidden="1" w:unhideWhenUsed="1"/>
-    <w:lsdException w:name="HTML Code" w:semiHidden="1" w:unhideWhenUsed="1"/>
-    <w:lsdException w:name="HTML Definition" w:semiHidden="1" w:unhideWhenUsed="1"/>
-    <w:lsdException w:name="HTML Keyboard" w:semiHidden="1" w:unhideWhenUsed="1"/>
-    <w:lsdException w:name="HTML Preformatted" w:semiHidden="1" w:unhideWhenUsed="1"/>
-    <w:lsdException w:name="HTML Sample" w:semiHidden="1" w:unhideWhenUsed="1"/>
-    <w:lsdException w:name="HTML Typewriter" w:semiHidden="1" w:unhideWhenUsed="1"/>
-    <w:lsdException w:name="HTML Variable" w:semiHidden="1" w:unhideWhenUsed="1"/>
-    <w:lsdException w:name="Normal Table" w:semiHidden="1" w:unhideWhenUsed="1"/>
-    <w:lsdException w:name="annotation subject" w:semiHidden="1" w:unhideWhenUsed="1"/>
-    <w:lsdException w:name="No List" w:semiHidden="1" w:unhideWhenUsed="1"/>
-    <w:lsdException w:name="Outline List 1" w:semiHidden="1" w:unhideWhenUsed="1"/>
-    <w:lsdException w:name="Outline List 2" w:semiHidden="1" w:unhideWhenUsed="1"/>
-    <w:lsdException w:name="Outline List 3" w:semiHidden="1" w:unhideWhenUsed="1"/>
-    <w:lsdException w:name="Table Simple 1" w:semiHidden="1" w:unhideWhenUsed="1"/>
-    <w:lsdException w:name="Table Simple 2" w:semiHidden="1" w:unhideWhenUsed="1"/>
-    <w:lsdException w:name="Table Simple 3" w:semiHidden="1" w:unhideWhenUsed="1"/>
-    <w:lsdException w:name="Table Classic 1" w:semiHidden="1" w:unhideWhenUsed="1"/>
-    <w:lsdException w:name="Table Classic 2" w:semiHidden="1" w:unhideWhenUsed="1"/>
-    <w:lsdException w:name="Table Classic 3" w:semiHidden="1" w:unhideWhenUsed="1"/>
-    <w:lsdException w:name="Table Classic 4" w:semiHidden="1" w:unhideWhenUsed="1"/>
-    <w:lsdException w:name="Table Colorful 1" w:semiHidden="1" w:unhideWhenUsed="1"/>
-    <w:lsdException w:name="Table Colorful 2" w:semiHidden="1" w:unhideWhenUsed="1"/>
-    <w:lsdException w:name="Table Colorful 3" w:semiHidden="1" w:unhideWhenUsed="1"/>
-    <w:lsdException w:name="Table Columns 1" w:semiHidden="1" w:unhideWhenUsed="1"/>
-    <w:lsdException w:name="Table Columns 2" w:semiHidden="1" w:unhideWhenUsed="1"/>
-    <w:lsdException w:name="Table Columns 3" w:semiHidden="1" w:unhideWhenUsed="1"/>
-    <w:lsdException w:name="Table Columns 4" w:semiHidden="1" w:unhideWhenUsed="1"/>
-    <w:lsdException w:name="Table Columns 5" w:semiHidden="1" w:unhideWhenUsed="1"/>
-    <w:lsdException w:name="Table Grid 1" w:semiHidden="1" w:unhideWhenUsed="1"/>
-    <w:lsdException w:name="Table Grid 2" w:semiHidden="1" w:unhideWhenUsed="1"/>
-    <w:lsdException w:name="Table Grid 3" w:semiHidden="1" w:unhideWhenUsed="1"/>
-    <w:lsdException w:name="Table Grid 4" w:semiHidden="1" w:unhideWhenUsed="1"/>
-    <w:lsdException w:name="Table Grid 5" w:semiHidden="1" w:unhideWhenUsed="1"/>
-    <w:lsdException w:name="Table Grid 6" w:semiHidden="1" w:unhideWhenUsed="1"/>
-    <w:lsdException w:name="Table Grid 7" w:semiHidden="1" w:unhideWhenUsed="1"/>
-    <w:lsdException w:name="Table Grid 8" w:semiHidden="1" w:unhideWhenUsed="1"/>
-    <w:lsdException w:name="Table List 1" w:semiHidden="1" w:unhideWhenUsed="1"/>
-    <w:lsdException w:name="Table List 2" w:semiHidden="1" w:unhideWhenUsed="1"/>
-    <w:lsdException w:name="Table List 3" w:semiHidden="1" w:unhideWhenUsed="1"/>
-    <w:lsdException w:name="Table List 4" w:semiHidden="1" w:unhideWhenUsed="1"/>
-    <w:lsdException w:name="Table List 5" w:semiHidden="1" w:unhideWhenUsed="1"/>
-    <w:lsdException w:name="Table List 6" w:semiHidden="1" w:unhideWhenUsed="1"/>
-    <w:lsdException w:name="Table List 7" w:semiHidden="1" w:unhideWhenUsed="1"/>
-    <w:lsdException w:name="Table List 8" w:semiHidden="1" w:unhideWhenUsed="1"/>
-    <w:lsdException w:name="Table 3D effects 1" w:semiHidden="1" w:unhideWhenUsed="1"/>
-    <w:lsdException w:name="Table 3D effects 2" w:semiHidden="1" w:unhideWhenUsed="1"/>
-    <w:lsdException w:name="Table 3D effects 3" w:semiHidden="1" w:unhideWhenUsed="1"/>
-    <w:lsdException w:name="Table Contemporary" w:semiHidden="1" w:unhideWhenUsed="1"/>
-    <w:lsdException w:name="Table Elegant" w:semiHidden="1" w:unhideWhenUsed="1"/>
-    <w:lsdException w:name="Table Professional" w:semiHidden="1" w:unhideWhenUsed="1"/>
-    <w:lsdException w:name="Table Subtle 1" w:semiHidden="1" w:unhideWhenUsed="1"/>
-    <w:lsdException w:name="Table Subtle 2" w:semiHidden="1" w:unhideWhenUsed="1"/>
-    <w:lsdException w:name="Table Web 1" w:semiHidden="1" w:unhideWhenUsed="1"/>
-    <w:lsdException w:name="Table Web 2" w:semiHidden="1" w:unhideWhenUsed="1"/>
-    <w:lsdException w:name="Table Web 3" w:semiHidden="1" w:unhideWhenUsed="1"/>
-    <w:lsdException w:name="Balloon Text" w:semiHidden="1" w:unhideWhenUsed="1"/>
-    <w:lsdException w:name="Table Grid" w:uiPriority="137"/>
-    <w:lsdException w:name="Table Theme" w:semiHidden="1" w:unhideWhenUsed="1"/>
-    <w:lsdException w:name="Placeholder Text" w:semiHidden="1"/>
+    <w:lsdException w:name="Document Map" w:semiHidden="1" w:uiPriority="99" w:unhideWhenUsed="1"/>
+    <w:lsdException w:name="Plain Text" w:semiHidden="1" w:uiPriority="99" w:unhideWhenUsed="1"/>
+    <w:lsdException w:name="E-mail Signature" w:semiHidden="1" w:uiPriority="99" w:unhideWhenUsed="1"/>
+    <w:lsdException w:name="HTML Top of Form" w:semiHidden="1" w:uiPriority="99" w:unhideWhenUsed="1"/>
+    <w:lsdException w:name="HTML Bottom of Form" w:semiHidden="1" w:uiPriority="99" w:unhideWhenUsed="1"/>
+    <w:lsdException w:name="Normal (Web)" w:semiHidden="1" w:uiPriority="99" w:unhideWhenUsed="1"/>
+    <w:lsdException w:name="HTML Acronym" w:semiHidden="1" w:uiPriority="99" w:unhideWhenUsed="1"/>
+    <w:lsdException w:name="HTML Address" w:semiHidden="1" w:uiPriority="99" w:unhideWhenUsed="1"/>
+    <w:lsdException w:name="HTML Cite" w:semiHidden="1" w:uiPriority="99" w:unhideWhenUsed="1"/>
+    <w:lsdException w:name="HTML Code" w:semiHidden="1" w:uiPriority="99" w:unhideWhenUsed="1"/>
+    <w:lsdException w:name="HTML Definition" w:semiHidden="1" w:uiPriority="99" w:unhideWhenUsed="1"/>
+    <w:lsdException w:name="HTML Keyboard" w:semiHidden="1" w:uiPriority="99" w:unhideWhenUsed="1"/>
+    <w:lsdException w:name="HTML Preformatted" w:semiHidden="1" w:uiPriority="99" w:unhideWhenUsed="1"/>
+    <w:lsdException w:name="HTML Sample" w:semiHidden="1" w:uiPriority="99" w:unhideWhenUsed="1"/>
+    <w:lsdException w:name="HTML Typewriter" w:semiHidden="1" w:uiPriority="99" w:unhideWhenUsed="1"/>
+    <w:lsdException w:name="HTML Variable" w:semiHidden="1" w:uiPriority="99" w:unhideWhenUsed="1"/>
+    <w:lsdException w:name="Normal Table" w:semiHidden="1" w:uiPriority="99" w:unhideWhenUsed="1"/>
+    <w:lsdException w:name="annotation subject" w:semiHidden="1" w:uiPriority="99" w:unhideWhenUsed="1"/>
+    <w:lsdException w:name="No List" w:semiHidden="1" w:uiPriority="99" w:unhideWhenUsed="1"/>
+    <w:lsdException w:name="Outline List 1" w:semiHidden="1" w:uiPriority="99" w:unhideWhenUsed="1"/>
+    <w:lsdException w:name="Outline List 2" w:semiHidden="1" w:uiPriority="99" w:unhideWhenUsed="1"/>
+    <w:lsdException w:name="Outline List 3" w:semiHidden="1" w:uiPriority="99" w:unhideWhenUsed="1"/>
+    <w:lsdException w:name="Table Simple 1" w:semiHidden="1" w:uiPriority="99" w:unhideWhenUsed="1"/>
+    <w:lsdException w:name="Table Simple 2" w:semiHidden="1" w:uiPriority="99" w:unhideWhenUsed="1"/>
+    <w:lsdException w:name="Table Simple 3" w:semiHidden="1" w:uiPriority="99" w:unhideWhenUsed="1"/>
+    <w:lsdException w:name="Table Classic 1" w:semiHidden="1" w:uiPriority="99" w:unhideWhenUsed="1"/>
+    <w:lsdException w:name="Table Classic 2" w:semiHidden="1" w:uiPriority="99" w:unhideWhenUsed="1"/>
+    <w:lsdException w:name="Table Classic 3" w:semiHidden="1" w:uiPriority="99" w:unhideWhenUsed="1"/>
+    <w:lsdException w:name="Table Classic 4" w:semiHidden="1" w:uiPriority="99" w:unhideWhenUsed="1"/>
+    <w:lsdException w:name="Table Colorful 1" w:semiHidden="1" w:uiPriority="99" w:unhideWhenUsed="1"/>
+    <w:lsdException w:name="Table Colorful 2" w:semiHidden="1" w:uiPriority="99" w:unhideWhenUsed="1"/>
+    <w:lsdException w:name="Table Colorful 3" w:semiHidden="1" w:uiPriority="99" w:unhideWhenUsed="1"/>
+    <w:lsdException w:name="Table Columns 1" w:semiHidden="1" w:uiPriority="99" w:unhideWhenUsed="1"/>
+    <w:lsdException w:name="Table Columns 2" w:semiHidden="1" w:uiPriority="99" w:unhideWhenUsed="1"/>
+    <w:lsdException w:name="Table Columns 3" w:semiHidden="1" w:uiPriority="99" w:unhideWhenUsed="1"/>
+    <w:lsdException w:name="Table Columns 4" w:semiHidden="1" w:uiPriority="99" w:unhideWhenUsed="1"/>
+    <w:lsdException w:name="Table Columns 5" w:semiHidden="1" w:uiPriority="99" w:unhideWhenUsed="1"/>
+    <w:lsdException w:name="Table Grid 1" w:semiHidden="1" w:uiPriority="99" w:unhideWhenUsed="1"/>
+    <w:lsdException w:name="Table Grid 2" w:semiHidden="1" w:uiPriority="99" w:unhideWhenUsed="1"/>
+    <w:lsdException w:name="Table Grid 3" w:semiHidden="1" w:uiPriority="99" w:unhideWhenUsed="1"/>
+    <w:lsdException w:name="Table Grid 4" w:semiHidden="1" w:uiPriority="99" w:unhideWhenUsed="1"/>
+    <w:lsdException w:name="Table Grid 5" w:semiHidden="1" w:uiPriority="99" w:unhideWhenUsed="1"/>
+    <w:lsdException w:name="Table Grid 6" w:semiHidden="1" w:uiPriority="99" w:unhideWhenUsed="1"/>
+    <w:lsdException w:name="Table Grid 7" w:semiHidden="1" w:uiPriority="99" w:unhideWhenUsed="1"/>
+    <w:lsdException w:name="Table Grid 8" w:semiHidden="1" w:uiPriority="99" w:unhideWhenUsed="1"/>
+    <w:lsdException w:name="Table List 1" w:semiHidden="1" w:uiPriority="99" w:unhideWhenUsed="1"/>
+    <w:lsdException w:name="Table List 2" w:semiHidden="1" w:uiPriority="99" w:unhideWhenUsed="1"/>
+    <w:lsdException w:name="Table List 3" w:semiHidden="1" w:uiPriority="99" w:unhideWhenUsed="1"/>
+    <w:lsdException w:name="Table List 4" w:semiHidden="1" w:uiPriority="99" w:unhideWhenUsed="1"/>
+    <w:lsdException w:name="Table List 5" w:semiHidden="1" w:uiPriority="99" w:unhideWhenUsed="1"/>
+    <w:lsdException w:name="Table List 6" w:semiHidden="1" w:uiPriority="99" w:unhideWhenUsed="1"/>
+    <w:lsdException w:name="Table List 7" w:semiHidden="1" w:uiPriority="99" w:unhideWhenUsed="1"/>
+    <w:lsdException w:name="Table List 8" w:semiHidden="1" w:uiPriority="99" w:unhideWhenUsed="1"/>
+    <w:lsdException w:name="Table 3D effects 1" w:semiHidden="1" w:uiPriority="99" w:unhideWhenUsed="1"/>
+    <w:lsdException w:name="Table 3D effects 2" w:semiHidden="1" w:uiPriority="99" w:unhideWhenUsed="1"/>
+    <w:lsdException w:name="Table 3D effects 3" w:semiHidden="1" w:uiPriority="99" w:unhideWhenUsed="1"/>
+    <w:lsdException w:name="Table Contemporary" w:semiHidden="1" w:uiPriority="99" w:unhideWhenUsed="1"/>
+    <w:lsdException w:name="Table Elegant" w:semiHidden="1" w:uiPriority="99" w:unhideWhenUsed="1"/>
+    <w:lsdException w:name="Table Professional" w:semiHidden="1" w:uiPriority="99" w:unhideWhenUsed="1"/>
+    <w:lsdException w:name="Table Subtle 1" w:semiHidden="1" w:uiPriority="99" w:unhideWhenUsed="1"/>
+    <w:lsdException w:name="Table Subtle 2" w:semiHidden="1" w:uiPriority="99" w:unhideWhenUsed="1"/>
+    <w:lsdException w:name="Table Web 1" w:semiHidden="1" w:uiPriority="99" w:unhideWhenUsed="1"/>
+    <w:lsdException w:name="Table Web 2" w:semiHidden="1" w:uiPriority="99" w:unhideWhenUsed="1"/>
+    <w:lsdException w:name="Table Web 3" w:semiHidden="1" w:uiPriority="99" w:unhideWhenUsed="1"/>
+    <w:lsdException w:name="Balloon Text" w:semiHidden="1" w:uiPriority="99" w:unhideWhenUsed="1"/>
+    <w:lsdException w:name="Table Theme" w:semiHidden="1" w:uiPriority="99" w:unhideWhenUsed="1"/>
+    <w:lsdException w:name="Placeholder Text" w:semiHidden="1" w:uiPriority="99"/>
     <w:lsdException w:name="No Spacing" w:uiPriority="1" w:qFormat="1"/>
-    <w:lsdException w:name="Light Shading" w:uiPriority="150"/>
-    <w:lsdException w:name="Light List" w:uiPriority="151"/>
-    <w:lsdException w:name="Light Grid" w:uiPriority="152"/>
-    <w:lsdException w:name="Medium Shading 1" w:uiPriority="153"/>
-    <w:lsdException w:name="Medium Shading 2" w:uiPriority="256"/>
-    <w:lsdException w:name="Medium List 1" w:uiPriority="257"/>
-    <w:lsdException w:name="Medium List 2" w:uiPriority="258"/>
-    <w:lsdException w:name="Medium Grid 1" w:uiPriority="259"/>
-    <w:lsdException w:name="Medium Grid 2" w:uiPriority="260"/>
-    <w:lsdException w:name="Medium Grid 3" w:uiPriority="261"/>
-    <w:lsdException w:name="Dark List" w:uiPriority="274"/>
-    <w:lsdException w:name="Colorful Shading" w:uiPriority="275"/>
-    <w:lsdException w:name="Colorful List" w:uiPriority="276"/>
-    <w:lsdException w:name="Colorful Grid" w:uiPriority="277"/>
-    <w:lsdException w:name="Light Shading Accent 1" w:uiPriority="150"/>
-    <w:lsdException w:name="Light List Accent 1" w:uiPriority="151"/>
-    <w:lsdException w:name="Light Grid Accent 1" w:uiPriority="152"/>
-    <w:lsdException w:name="Medium Shading 1 Accent 1" w:uiPriority="153"/>
-    <w:lsdException w:name="Medium Shading 2 Accent 1" w:uiPriority="256"/>
-    <w:lsdException w:name="Medium List 1 Accent 1" w:uiPriority="257"/>
-    <w:lsdException w:name="Revision" w:semiHidden="1"/>
+    <w:lsdException w:name="Light Shading"/>
+    <w:lsdException w:name="Light List"/>
+    <w:lsdException w:name="Light Grid"/>
+    <w:lsdException w:name="Medium Shading 1"/>
+    <w:lsdException w:name="Medium Shading 2"/>
+    <w:lsdException w:name="Medium List 1"/>
+    <w:lsdException w:name="Medium List 2"/>
+    <w:lsdException w:name="Medium Grid 1"/>
+    <w:lsdException w:name="Medium Grid 2"/>
+    <w:lsdException w:name="Medium Grid 3"/>
+    <w:lsdException w:name="Dark List"/>
+    <w:lsdException w:name="Colorful Shading"/>
+    <w:lsdException w:name="Colorful List"/>
+    <w:lsdException w:name="Colorful Grid"/>
+    <w:lsdException w:name="Light Shading Accent 1"/>
+    <w:lsdException w:name="Light List Accent 1"/>
+    <w:lsdException w:name="Light Grid Accent 1"/>
+    <w:lsdException w:name="Medium Shading 1 Accent 1"/>
+    <w:lsdException w:name="Medium Shading 2 Accent 1"/>
+    <w:lsdException w:name="Medium List 1 Accent 1"/>
+    <w:lsdException w:name="Revision" w:semiHidden="1" w:uiPriority="99"/>
     <w:lsdException w:name="List Paragraph" w:uiPriority="82" w:qFormat="1"/>
     <w:lsdException w:name="Quote" w:uiPriority="65" w:qFormat="1"/>
     <w:lsdException w:name="Intense Quote" w:uiPriority="72" w:qFormat="1"/>
-    <w:lsdException w:name="Medium List 2 Accent 1" w:uiPriority="258"/>
-    <w:lsdException w:name="Medium Grid 1 Accent 1" w:uiPriority="259"/>
-    <w:lsdException w:name="Medium Grid 2 Accent 1" w:uiPriority="260"/>
-    <w:lsdException w:name="Medium Grid 3 Accent 1" w:uiPriority="261"/>
-    <w:lsdException w:name="Dark List Accent 1" w:uiPriority="274"/>
-    <w:lsdException w:name="Colorful Shading Accent 1" w:uiPriority="275"/>
-    <w:lsdException w:name="Colorful List Accent 1" w:uiPriority="276"/>
-    <w:lsdException w:name="Colorful Grid Accent 1" w:uiPriority="277"/>
-    <w:lsdException w:name="Light Shading Accent 2" w:uiPriority="150"/>
-    <w:lsdException w:name="Light List Accent 2" w:uiPriority="151"/>
-    <w:lsdException w:name="Light Grid Accent 2" w:uiPriority="152"/>
-    <w:lsdException w:name="Medium Shading 1 Accent 2" w:uiPriority="153"/>
-    <w:lsdException w:name="Medium Shading 2 Accent 2" w:uiPriority="256"/>
-    <w:lsdException w:name="Medium List 1 Accent 2" w:uiPriority="257"/>
-    <w:lsdException w:name="Medium List 2 Accent 2" w:uiPriority="258"/>
-    <w:lsdException w:name="Medium Grid 1 Accent 2" w:uiPriority="259"/>
-    <w:lsdException w:name="Medium Grid 2 Accent 2" w:uiPriority="260"/>
-    <w:lsdException w:name="Medium Grid 3 Accent 2" w:uiPriority="261"/>
-    <w:lsdException w:name="Dark List Accent 2" w:uiPriority="274"/>
-    <w:lsdException w:name="Colorful Shading Accent 2" w:uiPriority="275"/>
-    <w:lsdException w:name="Colorful List Accent 2" w:uiPriority="276"/>
-    <w:lsdException w:name="Colorful Grid Accent 2" w:uiPriority="277"/>
-    <w:lsdException w:name="Light Shading Accent 3" w:uiPriority="150"/>
-    <w:lsdException w:name="Light List Accent 3" w:uiPriority="151"/>
-    <w:lsdException w:name="Light Grid Accent 3" w:uiPriority="152"/>
-    <w:lsdException w:name="Medium Shading 1 Accent 3" w:uiPriority="153"/>
-    <w:lsdException w:name="Medium Shading 2 Accent 3" w:uiPriority="256"/>
-    <w:lsdException w:name="Medium List 1 Accent 3" w:uiPriority="257"/>
-    <w:lsdException w:name="Medium List 2 Accent 3" w:uiPriority="258"/>
-    <w:lsdException w:name="Medium Grid 1 Accent 3" w:uiPriority="259"/>
-    <w:lsdException w:name="Medium Grid 2 Accent 3" w:uiPriority="260"/>
-    <w:lsdException w:name="Medium Grid 3 Accent 3" w:uiPriority="261"/>
-    <w:lsdException w:name="Dark List Accent 3" w:uiPriority="274"/>
-    <w:lsdException w:name="Colorful Shading Accent 3" w:uiPriority="275"/>
-    <w:lsdException w:name="Colorful List Accent 3" w:uiPriority="276"/>
-    <w:lsdException w:name="Colorful Grid Accent 3" w:uiPriority="277"/>
-    <w:lsdException w:name="Light Shading Accent 4" w:uiPriority="150"/>
-    <w:lsdException w:name="Light List Accent 4" w:uiPriority="151"/>
-    <w:lsdException w:name="Light Grid Accent 4" w:uiPriority="152"/>
-    <w:lsdException w:name="Medium Shading 1 Accent 4" w:uiPriority="153"/>
-    <w:lsdException w:name="Medium Shading 2 Accent 4" w:uiPriority="256"/>
-    <w:lsdException w:name="Medium List 1 Accent 4" w:uiPriority="257"/>
-    <w:lsdException w:name="Medium List 2 Accent 4" w:uiPriority="258"/>
-    <w:lsdException w:name="Medium Grid 1 Accent 4" w:uiPriority="259"/>
-    <w:lsdException w:name="Medium Grid 2 Accent 4" w:uiPriority="260"/>
-    <w:lsdException w:name="Medium Grid 3 Accent 4" w:uiPriority="261"/>
-    <w:lsdException w:name="Dark List Accent 4" w:uiPriority="274"/>
-    <w:lsdException w:name="Colorful Shading Accent 4" w:uiPriority="275"/>
-    <w:lsdException w:name="Colorful List Accent 4" w:uiPriority="276"/>
-    <w:lsdException w:name="Colorful Grid Accent 4" w:uiPriority="277"/>
-    <w:lsdException w:name="Light Shading Accent 5" w:uiPriority="150"/>
-    <w:lsdException w:name="Light List Accent 5" w:uiPriority="151"/>
-    <w:lsdException w:name="Light Grid Accent 5" w:uiPriority="152"/>
-    <w:lsdException w:name="Medium Shading 1 Accent 5" w:uiPriority="153"/>
-    <w:lsdException w:name="Medium Shading 2 Accent 5" w:uiPriority="256"/>
-    <w:lsdException w:name="Medium List 1 Accent 5" w:uiPriority="257"/>
-    <w:lsdException w:name="Medium List 2 Accent 5" w:uiPriority="258"/>
-    <w:lsdException w:name="Medium Grid 1 Accent 5" w:uiPriority="259"/>
-    <w:lsdException w:name="Medium Grid 2 Accent 5" w:uiPriority="260"/>
-    <w:lsdException w:name="Medium Grid 3 Accent 5" w:uiPriority="261"/>
-    <w:lsdException w:name="Dark List Accent 5" w:uiPriority="274"/>
-    <w:lsdException w:name="Colorful Shading Accent 5" w:uiPriority="275"/>
-    <w:lsdException w:name="Colorful List Accent 5" w:uiPriority="276"/>
-    <w:lsdException w:name="Colorful Grid Accent 5" w:uiPriority="277"/>
-    <w:lsdException w:name="Light Shading Accent 6" w:uiPriority="150"/>
-    <w:lsdException w:name="Light List Accent 6" w:uiPriority="151"/>
-    <w:lsdException w:name="Light Grid Accent 6" w:uiPriority="152"/>
-    <w:lsdException w:name="Medium Shading 1 Accent 6" w:uiPriority="153"/>
-    <w:lsdException w:name="Medium Shading 2 Accent 6" w:uiPriority="256"/>
-    <w:lsdException w:name="Medium List 1 Accent 6" w:uiPriority="257"/>
-    <w:lsdException w:name="Medium List 2 Accent 6" w:uiPriority="258"/>
-    <w:lsdException w:name="Medium Grid 1 Accent 6" w:uiPriority="259"/>
-    <w:lsdException w:name="Medium Grid 2 Accent 6" w:uiPriority="260"/>
-    <w:lsdException w:name="Medium Grid 3 Accent 6" w:uiPriority="261"/>
-    <w:lsdException w:name="Dark List Accent 6" w:uiPriority="274"/>
-    <w:lsdException w:name="Colorful Shading Accent 6" w:uiPriority="275"/>
-    <w:lsdException w:name="Colorful List Accent 6" w:uiPriority="276"/>
-    <w:lsdException w:name="Colorful Grid Accent 6" w:uiPriority="277"/>
+    <w:lsdException w:name="Medium List 2 Accent 1"/>
+    <w:lsdException w:name="Medium Grid 1 Accent 1"/>
+    <w:lsdException w:name="Medium Grid 2 Accent 1"/>
+    <w:lsdException w:name="Medium Grid 3 Accent 1"/>
+    <w:lsdException w:name="Dark List Accent 1"/>
+    <w:lsdException w:name="Colorful Shading Accent 1"/>
+    <w:lsdException w:name="Colorful List Accent 1"/>
+    <w:lsdException w:name="Colorful Grid Accent 1"/>
+    <w:lsdException w:name="Light Shading Accent 2"/>
+    <w:lsdException w:name="Light List Accent 2"/>
+    <w:lsdException w:name="Light Grid Accent 2"/>
+    <w:lsdException w:name="Medium Shading 1 Accent 2"/>
+    <w:lsdException w:name="Medium Shading 2 Accent 2"/>
+    <w:lsdException w:name="Medium List 1 Accent 2"/>
+    <w:lsdException w:name="Medium List 2 Accent 2"/>
+    <w:lsdException w:name="Medium Grid 1 Accent 2"/>
+    <w:lsdException w:name="Medium Grid 2 Accent 2"/>
+    <w:lsdException w:name="Medium Grid 3 Accent 2"/>
+    <w:lsdException w:name="Dark List Accent 2"/>
+    <w:lsdException w:name="Colorful Shading Accent 2"/>
+    <w:lsdException w:name="Colorful List Accent 2"/>
+    <w:lsdException w:name="Colorful Grid Accent 2"/>
+    <w:lsdException w:name="Light Shading Accent 3"/>
+    <w:lsdException w:name="Light List Accent 3"/>
+    <w:lsdException w:name="Light Grid Accent 3"/>
+    <w:lsdException w:name="Medium Shading 1 Accent 3"/>
+    <w:lsdException w:name="Medium Shading 2 Accent 3"/>
+    <w:lsdException w:name="Medium List 1 Accent 3"/>
+    <w:lsdException w:name="Medium List 2 Accent 3"/>
+    <w:lsdException w:name="Medium Grid 1 Accent 3"/>
+    <w:lsdException w:name="Medium Grid 2 Accent 3"/>
+    <w:lsdException w:name="Medium Grid 3 Accent 3"/>
+    <w:lsdException w:name="Dark List Accent 3"/>
+    <w:lsdException w:name="Colorful Shading Accent 3"/>
+    <w:lsdException w:name="Colorful List Accent 3"/>
+    <w:lsdException w:name="Colorful Grid Accent 3"/>
+    <w:lsdException w:name="Light Shading Accent 4"/>
+    <w:lsdException w:name="Light List Accent 4"/>
+    <w:lsdException w:name="Light Grid Accent 4"/>
+    <w:lsdException w:name="Medium Shading 1 Accent 4"/>
+    <w:lsdException w:name="Medium Shading 2 Accent 4"/>
+    <w:lsdException w:name="Medium List 1 Accent 4"/>
+    <w:lsdException w:name="Medium List 2 Accent 4"/>
+    <w:lsdException w:name="Medium Grid 1 Accent 4"/>
+    <w:lsdException w:name="Medium Grid 2 Accent 4"/>
+    <w:lsdException w:name="Medium Grid 3 Accent 4"/>
+    <w:lsdException w:name="Dark List Accent 4"/>
+    <w:lsdException w:name="Colorful Shading Accent 4"/>
+    <w:lsdException w:name="Colorful List Accent 4"/>
+    <w:lsdException w:name="Colorful Grid Accent 4"/>
+    <w:lsdException w:name="Light Shading Accent 5"/>
+    <w:lsdException w:name="Light List Accent 5"/>
+    <w:lsdException w:name="Light Grid Accent 5"/>
+    <w:lsdException w:name="Medium Shading 1 Accent 5"/>
+    <w:lsdException w:name="Medium Shading 2 Accent 5"/>
+    <w:lsdException w:name="Medium List 1 Accent 5"/>
+    <w:lsdException w:name="Medium List 2 Accent 5"/>
+    <w:lsdException w:name="Medium Grid 1 Accent 5"/>
+    <w:lsdException w:name="Medium Grid 2 Accent 5"/>
+    <w:lsdException w:name="Medium Grid 3 Accent 5"/>
+    <w:lsdException w:name="Dark List Accent 5"/>
+    <w:lsdException w:name="Colorful Shading Accent 5"/>
+    <w:lsdException w:name="Colorful List Accent 5"/>
+    <w:lsdException w:name="Colorful Grid Accent 5"/>
+    <w:lsdException w:name="Light Shading Accent 6"/>
+    <w:lsdException w:name="Light List Accent 6"/>
+    <w:lsdException w:name="Light Grid Accent 6"/>
+    <w:lsdException w:name="Medium Shading 1 Accent 6"/>
+    <w:lsdException w:name="Medium Shading 2 Accent 6"/>
+    <w:lsdException w:name="Medium List 1 Accent 6"/>
+    <w:lsdException w:name="Medium List 2 Accent 6"/>
+    <w:lsdException w:name="Medium Grid 1 Accent 6"/>
+    <w:lsdException w:name="Medium Grid 2 Accent 6"/>
+    <w:lsdException w:name="Medium Grid 3 Accent 6"/>
+    <w:lsdException w:name="Dark List Accent 6"/>
+    <w:lsdException w:name="Colorful Shading Accent 6"/>
+    <w:lsdException w:name="Colorful List Accent 6"/>
+    <w:lsdException w:name="Colorful Grid Accent 6"/>
     <w:lsdException w:name="Subtle Emphasis" w:uiPriority="37" w:qFormat="1"/>
     <w:lsdException w:name="Intense Emphasis" w:uiPriority="51" w:qFormat="1"/>
     <w:lsdException w:name="Subtle Reference" w:uiPriority="73" w:qFormat="1"/>
@@ -958,119 +1484,15 @@
     <w:lsdException w:name="Book Title" w:uiPriority="81" w:qFormat="1"/>
     <w:lsdException w:name="Bibliography" w:semiHidden="1" w:uiPriority="85" w:unhideWhenUsed="1"/>
     <w:lsdException w:name="TOC Heading" w:semiHidden="1" w:uiPriority="87" w:unhideWhenUsed="1" w:qFormat="1"/>
-    <w:lsdException w:name="Plain Table 1" w:uiPriority="101"/>
-    <w:lsdException w:name="Plain Table 2" w:uiPriority="102"/>
-    <w:lsdException w:name="Plain Table 3" w:uiPriority="103"/>
-    <w:lsdException w:name="Plain Table 4" w:uiPriority="104"/>
-    <w:lsdException w:name="Plain Table 5" w:uiPriority="105"/>
-    <w:lsdException w:name="Grid Table Light" w:uiPriority="100"/>
-    <w:lsdException w:name="Grid Table 1 Light" w:uiPriority="112"/>
-    <w:lsdException w:name="Grid Table 2" w:uiPriority="113"/>
-    <w:lsdException w:name="Grid Table 3" w:uiPriority="114"/>
-    <w:lsdException w:name="Grid Table 4" w:uiPriority="115"/>
-    <w:lsdException w:name="Grid Table 5 Dark" w:uiPriority="128"/>
-    <w:lsdException w:name="Grid Table 6 Colorful" w:uiPriority="129"/>
-    <w:lsdException w:name="Grid Table 7 Colorful" w:uiPriority="130"/>
-    <w:lsdException w:name="Grid Table 1 Light Accent 1" w:uiPriority="112"/>
-    <w:lsdException w:name="Grid Table 2 Accent 1" w:uiPriority="113"/>
-    <w:lsdException w:name="Grid Table 3 Accent 1" w:uiPriority="114"/>
-    <w:lsdException w:name="Grid Table 4 Accent 1" w:uiPriority="115"/>
-    <w:lsdException w:name="Grid Table 5 Dark Accent 1" w:uiPriority="128"/>
-    <w:lsdException w:name="Grid Table 6 Colorful Accent 1" w:uiPriority="129"/>
-    <w:lsdException w:name="Grid Table 7 Colorful Accent 1" w:uiPriority="130"/>
-    <w:lsdException w:name="Grid Table 1 Light Accent 2" w:uiPriority="112"/>
-    <w:lsdException w:name="Grid Table 2 Accent 2" w:uiPriority="113"/>
-    <w:lsdException w:name="Grid Table 3 Accent 2" w:uiPriority="114"/>
-    <w:lsdException w:name="Grid Table 4 Accent 2" w:uiPriority="115"/>
-    <w:lsdException w:name="Grid Table 5 Dark Accent 2" w:uiPriority="128"/>
-    <w:lsdException w:name="Grid Table 6 Colorful Accent 2" w:uiPriority="129"/>
-    <w:lsdException w:name="Grid Table 7 Colorful Accent 2" w:uiPriority="130"/>
-    <w:lsdException w:name="Grid Table 1 Light Accent 3" w:uiPriority="112"/>
-    <w:lsdException w:name="Grid Table 2 Accent 3" w:uiPriority="113"/>
-    <w:lsdException w:name="Grid Table 3 Accent 3" w:uiPriority="114"/>
-    <w:lsdException w:name="Grid Table 4 Accent 3" w:uiPriority="115"/>
-    <w:lsdException w:name="Grid Table 5 Dark Accent 3" w:uiPriority="128"/>
-    <w:lsdException w:name="Grid Table 6 Colorful Accent 3" w:uiPriority="129"/>
-    <w:lsdException w:name="Grid Table 7 Colorful Accent 3" w:uiPriority="130"/>
-    <w:lsdException w:name="Grid Table 1 Light Accent 4" w:uiPriority="112"/>
-    <w:lsdException w:name="Grid Table 2 Accent 4" w:uiPriority="113"/>
-    <w:lsdException w:name="Grid Table 3 Accent 4" w:uiPriority="114"/>
-    <w:lsdException w:name="Grid Table 4 Accent 4" w:uiPriority="115"/>
-    <w:lsdException w:name="Grid Table 5 Dark Accent 4" w:uiPriority="128"/>
-    <w:lsdException w:name="Grid Table 6 Colorful Accent 4" w:uiPriority="129"/>
-    <w:lsdException w:name="Grid Table 7 Colorful Accent 4" w:uiPriority="130"/>
-    <w:lsdException w:name="Grid Table 1 Light Accent 5" w:uiPriority="112"/>
-    <w:lsdException w:name="Grid Table 2 Accent 5" w:uiPriority="113"/>
-    <w:lsdException w:name="Grid Table 3 Accent 5" w:uiPriority="114"/>
-    <w:lsdException w:name="Grid Table 4 Accent 5" w:uiPriority="115"/>
-    <w:lsdException w:name="Grid Table 5 Dark Accent 5" w:uiPriority="128"/>
-    <w:lsdException w:name="Grid Table 6 Colorful Accent 5" w:uiPriority="129"/>
-    <w:lsdException w:name="Grid Table 7 Colorful Accent 5" w:uiPriority="130"/>
-    <w:lsdException w:name="Grid Table 1 Light Accent 6" w:uiPriority="112"/>
-    <w:lsdException w:name="Grid Table 2 Accent 6" w:uiPriority="113"/>
-    <w:lsdException w:name="Grid Table 3 Accent 6" w:uiPriority="114"/>
-    <w:lsdException w:name="Grid Table 4 Accent 6" w:uiPriority="115"/>
-    <w:lsdException w:name="Grid Table 5 Dark Accent 6" w:uiPriority="128"/>
-    <w:lsdException w:name="Grid Table 6 Colorful Accent 6" w:uiPriority="129"/>
-    <w:lsdException w:name="Grid Table 7 Colorful Accent 6" w:uiPriority="130"/>
-    <w:lsdException w:name="List Table 1 Light" w:uiPriority="112"/>
-    <w:lsdException w:name="List Table 2" w:uiPriority="113"/>
-    <w:lsdException w:name="List Table 3" w:uiPriority="114"/>
-    <w:lsdException w:name="List Table 4" w:uiPriority="115"/>
-    <w:lsdException w:name="List Table 5 Dark" w:uiPriority="128"/>
-    <w:lsdException w:name="List Table 6 Colorful" w:uiPriority="129"/>
-    <w:lsdException w:name="List Table 7 Colorful" w:uiPriority="130"/>
-    <w:lsdException w:name="List Table 1 Light Accent 1" w:uiPriority="112"/>
-    <w:lsdException w:name="List Table 2 Accent 1" w:uiPriority="113"/>
-    <w:lsdException w:name="List Table 3 Accent 1" w:uiPriority="114"/>
-    <w:lsdException w:name="List Table 4 Accent 1" w:uiPriority="115"/>
-    <w:lsdException w:name="List Table 5 Dark Accent 1" w:uiPriority="128"/>
-    <w:lsdException w:name="List Table 6 Colorful Accent 1" w:uiPriority="129"/>
-    <w:lsdException w:name="List Table 7 Colorful Accent 1" w:uiPriority="130"/>
-    <w:lsdException w:name="List Table 1 Light Accent 2" w:uiPriority="112"/>
-    <w:lsdException w:name="List Table 2 Accent 2" w:uiPriority="113"/>
-    <w:lsdException w:name="List Table 3 Accent 2" w:uiPriority="114"/>
-    <w:lsdException w:name="List Table 4 Accent 2" w:uiPriority="115"/>
-    <w:lsdException w:name="List Table 5 Dark Accent 2" w:uiPriority="128"/>
-    <w:lsdException w:name="List Table 6 Colorful Accent 2" w:uiPriority="129"/>
-    <w:lsdException w:name="List Table 7 Colorful Accent 2" w:uiPriority="130"/>
-    <w:lsdException w:name="List Table 1 Light Accent 3" w:uiPriority="112"/>
-    <w:lsdException w:name="List Table 2 Accent 3" w:uiPriority="113"/>
-    <w:lsdException w:name="List Table 3 Accent 3" w:uiPriority="114"/>
-    <w:lsdException w:name="List Table 4 Accent 3" w:uiPriority="115"/>
-    <w:lsdException w:name="List Table 5 Dark Accent 3" w:uiPriority="128"/>
-    <w:lsdException w:name="List Table 6 Colorful Accent 3" w:uiPriority="129"/>
-    <w:lsdException w:name="List Table 7 Colorful Accent 3" w:uiPriority="130"/>
-    <w:lsdException w:name="List Table 1 Light Accent 4" w:uiPriority="112"/>
-    <w:lsdException w:name="List Table 2 Accent 4" w:uiPriority="113"/>
-    <w:lsdException w:name="List Table 3 Accent 4" w:uiPriority="114"/>
-    <w:lsdException w:name="List Table 4 Accent 4" w:uiPriority="115"/>
-    <w:lsdException w:name="List Table 5 Dark Accent 4" w:uiPriority="128"/>
-    <w:lsdException w:name="List Table 6 Colorful Accent 4" w:uiPriority="129"/>
-    <w:lsdException w:name="List Table 7 Colorful Accent 4" w:uiPriority="130"/>
-    <w:lsdException w:name="List Table 1 Light Accent 5" w:uiPriority="112"/>
-    <w:lsdException w:name="List Table 2 Accent 5" w:uiPriority="113"/>
-    <w:lsdException w:name="List Table 3 Accent 5" w:uiPriority="114"/>
-    <w:lsdException w:name="List Table 4 Accent 5" w:uiPriority="115"/>
-    <w:lsdException w:name="List Table 5 Dark Accent 5" w:uiPriority="128"/>
-    <w:lsdException w:name="List Table 6 Colorful Accent 5" w:uiPriority="129"/>
-    <w:lsdException w:name="List Table 7 Colorful Accent 5" w:uiPriority="130"/>
-    <w:lsdException w:name="List Table 1 Light Accent 6" w:uiPriority="112"/>
-    <w:lsdException w:name="List Table 2 Accent 6" w:uiPriority="113"/>
-    <w:lsdException w:name="List Table 3 Accent 6" w:uiPriority="114"/>
-    <w:lsdException w:name="List Table 4 Accent 6" w:uiPriority="115"/>
-    <w:lsdException w:name="List Table 5 Dark Accent 6" w:uiPriority="128"/>
-    <w:lsdException w:name="List Table 6 Colorful Accent 6" w:uiPriority="129"/>
-    <w:lsdException w:name="List Table 7 Colorful Accent 6" w:uiPriority="130"/>
   </w:latentStyles>
   <w:style w:type="paragraph" w:default="1" w:styleId="a">
     <w:name w:val="Normal"/>
     <w:qFormat/>
     <w:pPr>
-      <w:autoSpaceDE w:val="off"/>
-      <w:autoSpaceDN w:val="off"/>
-      <w:widowControl w:val="off"/>
-      <w:wordWrap w:val="off"/>
+      <w:widowControl w:val="0"/>
+      <w:wordWrap w:val="0"/>
+      <w:autoSpaceDE w:val="0"/>
+      <w:autoSpaceDN w:val="0"/>
     </w:pPr>
   </w:style>
   <w:style w:type="character" w:default="1" w:styleId="a0">
@@ -1102,8 +1524,8 @@
   </w:style>
   <w:style w:type="table" w:styleId="a3">
     <w:name w:val="Table Grid"/>
+    <w:basedOn w:val="a1"/>
     <w:uiPriority w:val="59"/>
-    <w:basedOn w:val="a1"/>
     <w:pPr>
       <w:spacing w:after="0" w:line="240" w:lineRule="auto"/>
     </w:pPr>
@@ -1120,8 +1542,8 @@
   </w:style>
   <w:style w:type="paragraph" w:styleId="a4">
     <w:name w:val="List Paragraph"/>
+    <w:basedOn w:val="a"/>
     <w:uiPriority w:val="34"/>
-    <w:basedOn w:val="a"/>
     <w:qFormat/>
     <w:pPr>
       <w:ind w:leftChars="400" w:left="800"/>
@@ -1129,43 +1551,43 @@
   </w:style>
   <w:style w:type="paragraph" w:styleId="a5">
     <w:name w:val="header"/>
-    <w:uiPriority w:val="99"/>
     <w:basedOn w:val="a"/>
     <w:link w:val="Char"/>
+    <w:uiPriority w:val="99"/>
     <w:unhideWhenUsed/>
     <w:pPr>
-      <w:snapToGrid w:val="0"/>
       <w:tabs>
         <w:tab w:val="center" w:pos="4513"/>
         <w:tab w:val="right" w:pos="9026"/>
       </w:tabs>
+      <w:snapToGrid w:val="0"/>
     </w:pPr>
   </w:style>
   <w:style w:type="character" w:customStyle="1" w:styleId="Char">
     <w:name w:val="머리글 Char"/>
-    <w:uiPriority w:val="99"/>
     <w:basedOn w:val="a0"/>
     <w:link w:val="a5"/>
+    <w:uiPriority w:val="99"/>
   </w:style>
   <w:style w:type="paragraph" w:styleId="a6">
     <w:name w:val="footer"/>
-    <w:uiPriority w:val="99"/>
     <w:basedOn w:val="a"/>
     <w:link w:val="Char0"/>
+    <w:uiPriority w:val="99"/>
     <w:unhideWhenUsed/>
     <w:pPr>
-      <w:snapToGrid w:val="0"/>
       <w:tabs>
         <w:tab w:val="center" w:pos="4513"/>
         <w:tab w:val="right" w:pos="9026"/>
       </w:tabs>
+      <w:snapToGrid w:val="0"/>
     </w:pPr>
   </w:style>
   <w:style w:type="character" w:customStyle="1" w:styleId="Char0">
     <w:name w:val="바닥글 Char"/>
-    <w:uiPriority w:val="99"/>
     <w:basedOn w:val="a0"/>
     <w:link w:val="a6"/>
+    <w:uiPriority w:val="99"/>
   </w:style>
 </w:styles>
 </file>
@@ -1175,10 +1597,10 @@
   <a:themeElements>
     <a:clrScheme name="Office">
       <a:dk1>
-        <a:sysClr lastClr="000000" val="windowText"/>
+        <a:sysClr val="windowText" lastClr="000000"/>
       </a:dk1>
       <a:lt1>
-        <a:sysClr lastClr="FFFFFF" val="window"/>
+        <a:sysClr val="window" lastClr="FFFFFF"/>
       </a:lt1>
       <a:dk2>
         <a:srgbClr val="1F497D"/>
